--- a/resources/Files/Data_Sheet_EN_PASSCHIP-LPR.docx
+++ b/resources/Files/Data_Sheet_EN_PASSCHIP-LPR.docx
@@ -1,6 +1,6 @@
 
 <file path=word/document.xml><?xml version="1.0" encoding="utf-8"?>
-<w:document xmlns:wpc="http://schemas.microsoft.com/office/word/2010/wordprocessingCanvas" xmlns:cx="http://schemas.microsoft.com/office/drawing/2014/chartex" xmlns:cx1="http://schemas.microsoft.com/office/drawing/2015/9/8/chartex" xmlns:cx2="http://schemas.microsoft.com/office/drawing/2015/10/21/chartex" xmlns:cx3="http://schemas.microsoft.com/office/drawing/2016/5/9/chartex" xmlns:cx4="http://schemas.microsoft.com/office/drawing/2016/5/10/chartex" xmlns:cx5="http://schemas.microsoft.com/office/drawing/2016/5/11/chartex" xmlns:cx6="http://schemas.microsoft.com/office/drawing/2016/5/12/chartex" xmlns:cx7="http://schemas.microsoft.com/office/drawing/2016/5/13/chartex" xmlns:cx8="http://schemas.microsoft.com/office/drawing/2016/5/14/chartex" xmlns:mc="http://schemas.openxmlformats.org/markup-compatibility/2006" xmlns:aink="http://schemas.microsoft.com/office/drawing/2016/ink" xmlns:am3d="http://schemas.microsoft.com/office/drawing/2017/model3d" xmlns:o="urn:schemas-microsoft-com:office:office" xmlns:r="http://schemas.openxmlformats.org/officeDocument/2006/relationships" xmlns:m="http://schemas.openxmlformats.org/officeDocument/2006/math" xmlns:v="urn:schemas-microsoft-com:vml" xmlns:wp14="http://schemas.microsoft.com/office/word/2010/wordprocessingDrawing" xmlns:wp="http://schemas.openxmlformats.org/drawingml/2006/wordprocessingDrawing" xmlns:w10="urn:schemas-microsoft-com:office:word" xmlns:w="http://schemas.openxmlformats.org/wordprocessingml/2006/main" xmlns:w14="http://schemas.microsoft.com/office/word/2010/wordml" xmlns:w15="http://schemas.microsoft.com/office/word/2012/wordml" xmlns:w16cid="http://schemas.microsoft.com/office/word/2016/wordml/cid" xmlns:w16se="http://schemas.microsoft.com/office/word/2015/wordml/symex" xmlns:wpg="http://schemas.microsoft.com/office/word/2010/wordprocessingGroup" xmlns:wpi="http://schemas.microsoft.com/office/word/2010/wordprocessingInk" xmlns:wne="http://schemas.microsoft.com/office/word/2006/wordml" xmlns:wps="http://schemas.microsoft.com/office/word/2010/wordprocessingShape" mc:Ignorable="w14 w15 w16se w16cid wp14">
+<w:document xmlns:wpc="http://schemas.microsoft.com/office/word/2010/wordprocessingCanvas" xmlns:mc="http://schemas.openxmlformats.org/markup-compatibility/2006" xmlns:o="urn:schemas-microsoft-com:office:office" xmlns:r="http://schemas.openxmlformats.org/officeDocument/2006/relationships" xmlns:m="http://schemas.openxmlformats.org/officeDocument/2006/math" xmlns:v="urn:schemas-microsoft-com:vml" xmlns:wp14="http://schemas.microsoft.com/office/word/2010/wordprocessingDrawing" xmlns:wp="http://schemas.openxmlformats.org/drawingml/2006/wordprocessingDrawing" xmlns:w10="urn:schemas-microsoft-com:office:word" xmlns:w="http://schemas.openxmlformats.org/wordprocessingml/2006/main" xmlns:w14="http://schemas.microsoft.com/office/word/2010/wordml" xmlns:wpg="http://schemas.microsoft.com/office/word/2010/wordprocessingGroup" xmlns:wpi="http://schemas.microsoft.com/office/word/2010/wordprocessingInk" xmlns:wne="http://schemas.microsoft.com/office/word/2006/wordml" xmlns:wps="http://schemas.microsoft.com/office/word/2010/wordprocessingShape" mc:Ignorable="w14 wp14">
   <w:body>
     <w:p>
       <w:pPr>
@@ -44,7 +44,7 @@
                     </pic:cNvPicPr>
                   </pic:nvPicPr>
                   <pic:blipFill>
-                    <a:blip r:embed="rId5">
+                    <a:blip r:embed="rId6">
                       <a:clrChange>
                         <a:clrFrom>
                           <a:srgbClr val="FFFFFF"/>
@@ -144,6 +144,15 @@
           <w:szCs w:val="24"/>
         </w:rPr>
       </w:pPr>
+    </w:p>
+    <w:p>
+      <w:pPr>
+        <w:spacing w:line="115" w:lineRule="exact"/>
+        <w:rPr>
+          <w:sz w:val="24"/>
+          <w:szCs w:val="24"/>
+        </w:rPr>
+      </w:pPr>
       <w:r>
         <w:rPr>
           <w:noProof/>
@@ -151,15 +160,15 @@
           <w:szCs w:val="24"/>
         </w:rPr>
         <w:drawing>
-          <wp:anchor distT="0" distB="0" distL="114300" distR="114300" simplePos="0" relativeHeight="251657216" behindDoc="1" locked="0" layoutInCell="0" allowOverlap="1">
+          <wp:anchor distT="0" distB="0" distL="114300" distR="114300" simplePos="0" relativeHeight="251657216" behindDoc="1" locked="0" layoutInCell="0" allowOverlap="1" wp14:anchorId="071FB995" wp14:editId="671F2DD7">
             <wp:simplePos x="0" y="0"/>
             <wp:positionH relativeFrom="column">
-              <wp:posOffset>789940</wp:posOffset>
+              <wp:posOffset>0</wp:posOffset>
             </wp:positionH>
             <wp:positionV relativeFrom="paragraph">
-              <wp:posOffset>31115</wp:posOffset>
+              <wp:posOffset>38735</wp:posOffset>
             </wp:positionV>
-            <wp:extent cx="1811020" cy="2466340"/>
+            <wp:extent cx="3454400" cy="2485390"/>
             <wp:effectExtent l="0" t="0" r="0" b="0"/>
             <wp:wrapNone/>
             <wp:docPr id="2" name="Picture 2"/>
@@ -176,10 +185,13 @@
                     </pic:cNvPicPr>
                   </pic:nvPicPr>
                   <pic:blipFill>
-                    <a:blip r:embed="rId6">
-                      <a:extLst/>
+                    <a:blip r:embed="rId7" cstate="print">
+                      <a:extLst>
+                        <a:ext uri="{28A0092B-C50C-407E-A947-70E740481C1C}">
+                          <a14:useLocalDpi xmlns:a14="http://schemas.microsoft.com/office/drawing/2010/main" val="0"/>
+                        </a:ext>
+                      </a:extLst>
                     </a:blip>
-                    <a:srcRect/>
                     <a:stretch>
                       <a:fillRect/>
                     </a:stretch>
@@ -187,7 +199,7 @@
                   <pic:spPr bwMode="auto">
                     <a:xfrm>
                       <a:off x="0" y="0"/>
-                      <a:ext cx="1811020" cy="2466340"/>
+                      <a:ext cx="3454400" cy="2485390"/>
                     </a:xfrm>
                     <a:prstGeom prst="rect">
                       <a:avLst/>
@@ -197,21 +209,18 @@
                 </pic:pic>
               </a:graphicData>
             </a:graphic>
+            <wp14:sizeRelH relativeFrom="margin">
+              <wp14:pctWidth>0</wp14:pctWidth>
+            </wp14:sizeRelH>
+            <wp14:sizeRelV relativeFrom="margin">
+              <wp14:pctHeight>0</wp14:pctHeight>
+            </wp14:sizeRelV>
           </wp:anchor>
         </w:drawing>
       </w:r>
     </w:p>
     <w:p>
       <w:pPr>
-        <w:spacing w:line="115" w:lineRule="exact"/>
-        <w:rPr>
-          <w:sz w:val="24"/>
-          <w:szCs w:val="24"/>
-        </w:rPr>
-      </w:pPr>
-    </w:p>
-    <w:p>
-      <w:pPr>
         <w:spacing w:line="235" w:lineRule="auto"/>
         <w:ind w:left="5800" w:right="520"/>
         <w:rPr>
@@ -223,13 +232,7 @@
         <w:rPr>
           <w:rFonts w:ascii="Calibri" w:eastAsia="Calibri" w:hAnsi="Calibri" w:cs="Calibri"/>
         </w:rPr>
-        <w:t xml:space="preserve">Our License Plate Reader offers automatic number plate reading combined with wiegand communication. The LPR reader transforms seamlessly integrated license plate reading into a wiegand card ID reader output. It includes all </w:t>
-      </w:r>
-      <w:r>
-        <w:rPr>
-          <w:rFonts w:ascii="Calibri" w:eastAsia="Calibri" w:hAnsi="Calibri" w:cs="Calibri"/>
-        </w:rPr>
-        <w:t>hardware and software required to integrate in standard access control systems, eliminating complex integration issues associated with alphanumeric license plates.</w:t>
+        <w:t>Our License Plate Reader offers automatic number plate reading combined with wiegand communication. The LPR reader transforms seamlessly integrated license plate reading into a wiegand card ID reader output. It includes all hardware and software required to integrate in standard access control systems, eliminating complex integration issues associated with alphanumeric license plates.</w:t>
       </w:r>
     </w:p>
     <w:p>
@@ -256,15 +259,7 @@
           <w:sz w:val="21"/>
           <w:szCs w:val="21"/>
         </w:rPr>
-        <w:t>It can work in standalone mode or may be connected to any access control platform using the</w:t>
-      </w:r>
-      <w:r>
-        <w:rPr>
-          <w:rFonts w:ascii="Calibri" w:eastAsia="Calibri" w:hAnsi="Calibri" w:cs="Calibri"/>
-          <w:sz w:val="21"/>
-          <w:szCs w:val="21"/>
-        </w:rPr>
-        <w:t xml:space="preserve"> most commonly used data formats like RS232, Clock and Data or Wiegand with up to 64 bits of data.</w:t>
+        <w:t>It can work in standalone mode or may be connected to any access control platform using the most commonly used data formats like RS232, Clock and Data or Wiegand with up to 64 bits of data.</w:t>
       </w:r>
     </w:p>
     <w:p>
@@ -289,13 +284,7 @@
         <w:rPr>
           <w:rFonts w:ascii="Calibri" w:eastAsia="Calibri" w:hAnsi="Calibri" w:cs="Calibri"/>
         </w:rPr>
-        <w:t>It is standard delivered with a solid TCP/IP interface for fast and continuous communication with the centralized security center in order to be online upda</w:t>
-      </w:r>
-      <w:r>
-        <w:rPr>
-          <w:rFonts w:ascii="Calibri" w:eastAsia="Calibri" w:hAnsi="Calibri" w:cs="Calibri"/>
-        </w:rPr>
-        <w:t>ted by system’s administrator.</w:t>
+        <w:t>It is standard delivered with a solid TCP/IP interface for fast and continuous communication with the centralized security center in order to be online updated by system’s administrator.</w:t>
       </w:r>
     </w:p>
     <w:p>
@@ -388,13 +377,7 @@
         <w:rPr>
           <w:rFonts w:ascii="Calibri" w:eastAsia="Calibri" w:hAnsi="Calibri" w:cs="Calibri"/>
         </w:rPr>
-        <w:t xml:space="preserve">costs. It is vandal </w:t>
-      </w:r>
-      <w:r>
-        <w:rPr>
-          <w:rFonts w:ascii="Calibri" w:eastAsia="Calibri" w:hAnsi="Calibri" w:cs="Calibri"/>
-        </w:rPr>
-        <w:t>resistant.</w:t>
+        <w:t>costs. It is vandal resistant.</w:t>
       </w:r>
     </w:p>
     <w:p>
@@ -582,13 +565,7 @@
         <w:rPr>
           <w:rFonts w:ascii="Calibri" w:eastAsia="Calibri" w:hAnsi="Calibri" w:cs="Calibri"/>
         </w:rPr>
-        <w:t xml:space="preserve">Our License Plate Reader is an all-in-one system that embeds camera, projector and processing in a compact weatherproof housing. Management is simple using an embedded web browser interface, </w:t>
-      </w:r>
-      <w:r>
-        <w:rPr>
-          <w:rFonts w:ascii="Calibri" w:eastAsia="Calibri" w:hAnsi="Calibri" w:cs="Calibri"/>
-        </w:rPr>
-        <w:t>through the available Ethernet connection.</w:t>
+        <w:t>Our License Plate Reader is an all-in-one system that embeds camera, projector and processing in a compact weatherproof housing. Management is simple using an embedded web browser interface, through the available Ethernet connection.</w:t>
       </w:r>
     </w:p>
     <w:p>
@@ -638,13 +615,7 @@
         <w:rPr>
           <w:rFonts w:ascii="Calibri" w:eastAsia="Calibri" w:hAnsi="Calibri" w:cs="Calibri"/>
         </w:rPr>
-        <w:t>The LPR unit allows for simple set up and easy deployment. The embedded browser based interface is</w:t>
-      </w:r>
-      <w:r>
-        <w:rPr>
-          <w:rFonts w:ascii="Calibri" w:eastAsia="Calibri" w:hAnsi="Calibri" w:cs="Calibri"/>
-        </w:rPr>
-        <w:t xml:space="preserve"> supplied for initial configuration and on-going management. The module provides plate detection and notification information.</w:t>
+        <w:t>The LPR unit allows for simple set up and easy deployment. The embedded browser based interface is supplied for initial configuration and on-going management. The module provides plate detection and notification information.</w:t>
       </w:r>
     </w:p>
     <w:p>
@@ -685,13 +656,7 @@
         <w:rPr>
           <w:rFonts w:ascii="Calibri" w:eastAsia="Calibri" w:hAnsi="Calibri" w:cs="Calibri"/>
         </w:rPr>
-        <w:t xml:space="preserve">The web browser interface also allows the integrator to configure the transmitted wiegand ID strings of the ALPR reader. Upon </w:t>
-      </w:r>
-      <w:r>
-        <w:rPr>
-          <w:rFonts w:ascii="Calibri" w:eastAsia="Calibri" w:hAnsi="Calibri" w:cs="Calibri"/>
-        </w:rPr>
-        <w:t>reading of the license plate the ALPR unit will refer to the database and transmit the corresponding wiegand ID using chosen wiegand format to the access control panel. If the wiegand ID is authorized then access is permitted.</w:t>
+        <w:t>The web browser interface also allows the integrator to configure the transmitted wiegand ID strings of the ALPR reader. Upon reading of the license plate the ALPR unit will refer to the database and transmit the corresponding wiegand ID using chosen wiegand format to the access control panel. If the wiegand ID is authorized then access is permitted.</w:t>
       </w:r>
     </w:p>
     <w:p>
@@ -716,19 +681,7 @@
         <w:rPr>
           <w:rFonts w:ascii="Calibri" w:eastAsia="Calibri" w:hAnsi="Calibri" w:cs="Calibri"/>
         </w:rPr>
-        <w:t>The LPR reader is featured w</w:t>
-      </w:r>
-      <w:r>
-        <w:rPr>
-          <w:rFonts w:ascii="Calibri" w:eastAsia="Calibri" w:hAnsi="Calibri" w:cs="Calibri"/>
-        </w:rPr>
-        <w:t>ith an internal database that matches the license plate to a specific valid Wiegand card ID (i.e. the already existing card number of the person that drives the car). This matching can be done easily and from a remote location using the web browser interfa</w:t>
-      </w:r>
-      <w:r>
-        <w:rPr>
-          <w:rFonts w:ascii="Calibri" w:eastAsia="Calibri" w:hAnsi="Calibri" w:cs="Calibri"/>
-        </w:rPr>
-        <w:t>ce.</w:t>
+        <w:t>The LPR reader is featured with an internal database that matches the license plate to a specific valid Wiegand card ID (i.e. the already existing card number of the person that drives the car). This matching can be done easily and from a remote location using the web browser interface.</w:t>
       </w:r>
     </w:p>
     <w:p>
@@ -752,6 +705,8 @@
           </w:cols>
         </w:sectPr>
       </w:pPr>
+      <w:bookmarkStart w:id="1" w:name="_GoBack"/>
+      <w:bookmarkEnd w:id="1"/>
     </w:p>
     <w:p>
       <w:pPr>
@@ -1076,16 +1031,7 @@
                 <w:sz w:val="16"/>
                 <w:szCs w:val="16"/>
               </w:rPr>
-              <w:t xml:space="preserve">Tel: </w:t>
-            </w:r>
-            <w:proofErr w:type="gramStart"/>
-            <w:r>
-              <w:rPr>
-                <w:rFonts w:ascii="Calibri" w:eastAsia="Calibri" w:hAnsi="Calibri" w:cs="Calibri"/>
-                <w:sz w:val="16"/>
-                <w:szCs w:val="16"/>
-              </w:rPr>
-              <w:t xml:space="preserve">0040745342887,  </w:t>
+              <w:t xml:space="preserve">Tel: 0040745342887,  </w:t>
             </w:r>
             <w:r>
               <w:rPr>
@@ -1096,7 +1042,6 @@
               </w:rPr>
               <w:t>office@passchip.com</w:t>
             </w:r>
-            <w:proofErr w:type="gramEnd"/>
           </w:p>
         </w:tc>
         <w:tc>
@@ -1132,7 +1077,7 @@
                 <w:szCs w:val="16"/>
               </w:rPr>
             </w:pPr>
-            <w:hyperlink r:id="rId7" w:history="1">
+            <w:hyperlink r:id="rId8" w:history="1">
               <w:r>
                 <w:rPr>
                   <w:rStyle w:val="Hyperlink"/>
@@ -1204,8 +1149,8 @@
           <w:szCs w:val="20"/>
         </w:rPr>
       </w:pPr>
-      <w:bookmarkStart w:id="1" w:name="page2"/>
-      <w:bookmarkEnd w:id="1"/>
+      <w:bookmarkStart w:id="2" w:name="page2"/>
+      <w:bookmarkEnd w:id="2"/>
     </w:p>
     <w:tbl>
       <w:tblPr>
@@ -1698,7 +1643,7 @@
                     </pic:cNvPicPr>
                   </pic:nvPicPr>
                   <pic:blipFill>
-                    <a:blip r:embed="rId8">
+                    <a:blip r:embed="rId9">
                       <a:extLst/>
                     </a:blip>
                     <a:srcRect/>
@@ -1754,13 +1699,7 @@
         <w:rPr>
           <w:rFonts w:ascii="Calibri" w:eastAsia="Calibri" w:hAnsi="Calibri" w:cs="Calibri"/>
         </w:rPr>
-        <w:t>Server hardware specifications depend on the number of LPR</w:t>
-      </w:r>
-      <w:r>
-        <w:rPr>
-          <w:rFonts w:ascii="Calibri" w:eastAsia="Calibri" w:hAnsi="Calibri" w:cs="Calibri"/>
-        </w:rPr>
-        <w:t xml:space="preserve"> Readers and their usage. License Plate - Card ID correspondences are provisioned directly in the server or extracted from CA Database (where possible) to avoid double provisioning.</w:t>
+        <w:t>Server hardware specifications depend on the number of LPR Readers and their usage. License Plate - Card ID correspondences are provisioned directly in the server or extracted from CA Database (where possible) to avoid double provisioning.</w:t>
       </w:r>
     </w:p>
     <w:p>
@@ -1803,7 +1742,7 @@
                     </pic:cNvPicPr>
                   </pic:nvPicPr>
                   <pic:blipFill>
-                    <a:blip r:embed="rId9">
+                    <a:blip r:embed="rId10">
                       <a:extLst/>
                     </a:blip>
                     <a:srcRect/>
@@ -1901,13 +1840,7 @@
         <w:rPr>
           <w:rFonts w:ascii="Calibri" w:eastAsia="Calibri" w:hAnsi="Calibri" w:cs="Calibri"/>
         </w:rPr>
-        <w:t>CDLPR 100/1: LPR reader with Wiegand communicat</w:t>
-      </w:r>
-      <w:r>
-        <w:rPr>
-          <w:rFonts w:ascii="Calibri" w:eastAsia="Calibri" w:hAnsi="Calibri" w:cs="Calibri"/>
-        </w:rPr>
-        <w:t>ion</w:t>
+        <w:t>CDLPR 100/1: LPR reader with Wiegand communication</w:t>
       </w:r>
     </w:p>
     <w:p>
@@ -2451,13 +2384,7 @@
               <w:rPr>
                 <w:rFonts w:ascii="Calibri" w:eastAsia="Calibri" w:hAnsi="Calibri" w:cs="Calibri"/>
               </w:rPr>
-              <w:t xml:space="preserve">Li-Ion </w:t>
-            </w:r>
-            <w:r>
-              <w:rPr>
-                <w:rFonts w:ascii="Calibri" w:eastAsia="Calibri" w:hAnsi="Calibri" w:cs="Calibri"/>
-              </w:rPr>
-              <w:t>maintenance free</w:t>
+              <w:t>Li-Ion maintenance free</w:t>
             </w:r>
           </w:p>
         </w:tc>
@@ -2954,13 +2881,7 @@
               <w:rPr>
                 <w:rFonts w:ascii="Calibri" w:eastAsia="Calibri" w:hAnsi="Calibri" w:cs="Calibri"/>
               </w:rPr>
-              <w:t xml:space="preserve">Power </w:t>
-            </w:r>
-            <w:r>
-              <w:rPr>
-                <w:rFonts w:ascii="Calibri" w:eastAsia="Calibri" w:hAnsi="Calibri" w:cs="Calibri"/>
-              </w:rPr>
-              <w:t>Consumption</w:t>
+              <w:t>Power Consumption</w:t>
             </w:r>
           </w:p>
         </w:tc>
@@ -3434,13 +3355,7 @@
               <w:rPr>
                 <w:rFonts w:ascii="Calibri" w:eastAsia="Calibri" w:hAnsi="Calibri" w:cs="Calibri"/>
               </w:rPr>
-              <w:t>Agency</w:t>
-            </w:r>
-            <w:r>
-              <w:rPr>
-                <w:rFonts w:ascii="Calibri" w:eastAsia="Calibri" w:hAnsi="Calibri" w:cs="Calibri"/>
-              </w:rPr>
-              <w:t xml:space="preserve"> Approvals</w:t>
+              <w:t>Agency Approvals</w:t>
             </w:r>
           </w:p>
         </w:tc>
@@ -3961,13 +3876,7 @@
               <w:rPr>
                 <w:rFonts w:ascii="Calibri" w:eastAsia="Calibri" w:hAnsi="Calibri" w:cs="Calibri"/>
               </w:rPr>
-              <w:t xml:space="preserve">Black </w:t>
-            </w:r>
-            <w:r>
-              <w:rPr>
-                <w:rFonts w:ascii="Calibri" w:eastAsia="Calibri" w:hAnsi="Calibri" w:cs="Calibri"/>
-              </w:rPr>
-              <w:t>list</w:t>
+              <w:t>Black list</w:t>
             </w:r>
           </w:p>
         </w:tc>
@@ -4102,7 +4011,6 @@
                 <w:szCs w:val="20"/>
               </w:rPr>
             </w:pPr>
-            <w:bookmarkStart w:id="2" w:name="_GoBack"/>
             <w:r>
               <w:rPr>
                 <w:rFonts w:ascii="Calibri" w:eastAsia="Calibri" w:hAnsi="Calibri" w:cs="Calibri"/>
@@ -4135,7 +4043,6 @@
           </w:p>
         </w:tc>
       </w:tr>
-      <w:bookmarkEnd w:id="2"/>
     </w:tbl>
     <w:p>
       <w:pPr>
@@ -4481,16 +4388,7 @@
                 <w:sz w:val="16"/>
                 <w:szCs w:val="16"/>
               </w:rPr>
-              <w:t xml:space="preserve">Tel: </w:t>
-            </w:r>
-            <w:proofErr w:type="gramStart"/>
-            <w:r>
-              <w:rPr>
-                <w:rFonts w:ascii="Calibri" w:eastAsia="Calibri" w:hAnsi="Calibri" w:cs="Calibri"/>
-                <w:sz w:val="16"/>
-                <w:szCs w:val="16"/>
-              </w:rPr>
-              <w:t xml:space="preserve">0040745342887,  </w:t>
+              <w:t xml:space="preserve">Tel: 0040745342887,  </w:t>
             </w:r>
             <w:r>
               <w:rPr>
@@ -4501,7 +4399,6 @@
               </w:rPr>
               <w:t>office@passchip.com</w:t>
             </w:r>
-            <w:proofErr w:type="gramEnd"/>
           </w:p>
         </w:tc>
         <w:tc>
@@ -4537,7 +4434,7 @@
                 <w:szCs w:val="16"/>
               </w:rPr>
             </w:pPr>
-            <w:hyperlink r:id="rId10" w:history="1">
+            <w:hyperlink r:id="rId11" w:history="1">
               <w:r>
                 <w:rPr>
                   <w:rStyle w:val="Hyperlink"/>
@@ -4602,8 +4499,8 @@
 </file>
 
 <file path=word/numbering.xml><?xml version="1.0" encoding="utf-8"?>
-<w:numbering xmlns:wpc="http://schemas.microsoft.com/office/word/2010/wordprocessingCanvas" xmlns:cx="http://schemas.microsoft.com/office/drawing/2014/chartex" xmlns:cx1="http://schemas.microsoft.com/office/drawing/2015/9/8/chartex" xmlns:cx2="http://schemas.microsoft.com/office/drawing/2015/10/21/chartex" xmlns:cx3="http://schemas.microsoft.com/office/drawing/2016/5/9/chartex" xmlns:cx4="http://schemas.microsoft.com/office/drawing/2016/5/10/chartex" xmlns:cx5="http://schemas.microsoft.com/office/drawing/2016/5/11/chartex" xmlns:cx6="http://schemas.microsoft.com/office/drawing/2016/5/12/chartex" xmlns:cx7="http://schemas.microsoft.com/office/drawing/2016/5/13/chartex" xmlns:cx8="http://schemas.microsoft.com/office/drawing/2016/5/14/chartex" xmlns:mc="http://schemas.openxmlformats.org/markup-compatibility/2006" xmlns:aink="http://schemas.microsoft.com/office/drawing/2016/ink" xmlns:am3d="http://schemas.microsoft.com/office/drawing/2017/model3d" xmlns:o="urn:schemas-microsoft-com:office:office" xmlns:r="http://schemas.openxmlformats.org/officeDocument/2006/relationships" xmlns:m="http://schemas.openxmlformats.org/officeDocument/2006/math" xmlns:v="urn:schemas-microsoft-com:vml" xmlns:wp14="http://schemas.microsoft.com/office/word/2010/wordprocessingDrawing" xmlns:wp="http://schemas.openxmlformats.org/drawingml/2006/wordprocessingDrawing" xmlns:w10="urn:schemas-microsoft-com:office:word" xmlns:w="http://schemas.openxmlformats.org/wordprocessingml/2006/main" xmlns:w14="http://schemas.microsoft.com/office/word/2010/wordml" xmlns:w15="http://schemas.microsoft.com/office/word/2012/wordml" xmlns:w16cid="http://schemas.microsoft.com/office/word/2016/wordml/cid" xmlns:w16se="http://schemas.microsoft.com/office/word/2015/wordml/symex" xmlns:wpg="http://schemas.microsoft.com/office/word/2010/wordprocessingGroup" xmlns:wpi="http://schemas.microsoft.com/office/word/2010/wordprocessingInk" xmlns:wne="http://schemas.microsoft.com/office/word/2006/wordml" xmlns:wps="http://schemas.microsoft.com/office/word/2010/wordprocessingShape" mc:Ignorable="w14 w15 w16se w16cid wp14">
-  <w:abstractNum w:abstractNumId="0" w15:restartNumberingAfterBreak="0">
+<w:numbering xmlns:wpc="http://schemas.microsoft.com/office/word/2010/wordprocessingCanvas" xmlns:mc="http://schemas.openxmlformats.org/markup-compatibility/2006" xmlns:o="urn:schemas-microsoft-com:office:office" xmlns:r="http://schemas.openxmlformats.org/officeDocument/2006/relationships" xmlns:m="http://schemas.openxmlformats.org/officeDocument/2006/math" xmlns:v="urn:schemas-microsoft-com:vml" xmlns:wp14="http://schemas.microsoft.com/office/word/2010/wordprocessingDrawing" xmlns:wp="http://schemas.openxmlformats.org/drawingml/2006/wordprocessingDrawing" xmlns:w10="urn:schemas-microsoft-com:office:word" xmlns:w="http://schemas.openxmlformats.org/wordprocessingml/2006/main" xmlns:w14="http://schemas.microsoft.com/office/word/2010/wordml" xmlns:wpg="http://schemas.microsoft.com/office/word/2010/wordprocessingGroup" xmlns:wpi="http://schemas.microsoft.com/office/word/2010/wordprocessingInk" xmlns:wne="http://schemas.microsoft.com/office/word/2006/wordml" xmlns:wps="http://schemas.microsoft.com/office/word/2010/wordprocessingShape" mc:Ignorable="w14 wp14">
+  <w:abstractNum w:abstractNumId="0">
     <w:nsid w:val="327B23C6"/>
     <w:multiLevelType w:val="hybridMultilevel"/>
     <w:tmpl w:val="74C0731C"/>
@@ -4661,7 +4558,7 @@
 </file>
 
 <file path=word/styles.xml><?xml version="1.0" encoding="utf-8"?>
-<w:styles xmlns:mc="http://schemas.openxmlformats.org/markup-compatibility/2006" xmlns:r="http://schemas.openxmlformats.org/officeDocument/2006/relationships" xmlns:w="http://schemas.openxmlformats.org/wordprocessingml/2006/main" xmlns:w14="http://schemas.microsoft.com/office/word/2010/wordml" xmlns:w15="http://schemas.microsoft.com/office/word/2012/wordml" xmlns:w16cid="http://schemas.microsoft.com/office/word/2016/wordml/cid" xmlns:w16se="http://schemas.microsoft.com/office/word/2015/wordml/symex" mc:Ignorable="w14 w15 w16se w16cid">
+<w:styles xmlns:mc="http://schemas.openxmlformats.org/markup-compatibility/2006" xmlns:r="http://schemas.openxmlformats.org/officeDocument/2006/relationships" xmlns:w="http://schemas.openxmlformats.org/wordprocessingml/2006/main" xmlns:w14="http://schemas.microsoft.com/office/word/2010/wordml" mc:Ignorable="w14">
   <w:docDefaults>
     <w:rPrDefault>
       <w:rPr>
@@ -4673,382 +4570,144 @@
     </w:rPrDefault>
     <w:pPrDefault/>
   </w:docDefaults>
-  <w:latentStyles w:defLockedState="0" w:defUIPriority="99" w:defSemiHidden="0" w:defUnhideWhenUsed="0" w:defQFormat="0" w:count="375">
-    <w:lsdException w:name="Normal" w:uiPriority="0" w:qFormat="1"/>
-    <w:lsdException w:name="heading 1" w:uiPriority="9" w:qFormat="1"/>
-    <w:lsdException w:name="heading 2" w:semiHidden="1" w:uiPriority="9" w:unhideWhenUsed="1" w:qFormat="1"/>
-    <w:lsdException w:name="heading 3" w:semiHidden="1" w:uiPriority="9" w:unhideWhenUsed="1" w:qFormat="1"/>
-    <w:lsdException w:name="heading 4" w:semiHidden="1" w:uiPriority="9" w:unhideWhenUsed="1" w:qFormat="1"/>
-    <w:lsdException w:name="heading 5" w:semiHidden="1" w:uiPriority="9" w:unhideWhenUsed="1" w:qFormat="1"/>
-    <w:lsdException w:name="heading 6" w:semiHidden="1" w:uiPriority="9" w:unhideWhenUsed="1" w:qFormat="1"/>
-    <w:lsdException w:name="heading 7" w:semiHidden="1" w:uiPriority="9" w:unhideWhenUsed="1" w:qFormat="1"/>
-    <w:lsdException w:name="heading 8" w:semiHidden="1" w:uiPriority="9" w:unhideWhenUsed="1" w:qFormat="1"/>
-    <w:lsdException w:name="heading 9" w:semiHidden="1" w:uiPriority="9" w:unhideWhenUsed="1" w:qFormat="1"/>
-    <w:lsdException w:name="index 1" w:semiHidden="1" w:unhideWhenUsed="1"/>
-    <w:lsdException w:name="index 2" w:semiHidden="1" w:unhideWhenUsed="1"/>
-    <w:lsdException w:name="index 3" w:semiHidden="1" w:unhideWhenUsed="1"/>
-    <w:lsdException w:name="index 4" w:semiHidden="1" w:unhideWhenUsed="1"/>
-    <w:lsdException w:name="index 5" w:semiHidden="1" w:unhideWhenUsed="1"/>
-    <w:lsdException w:name="index 6" w:semiHidden="1" w:unhideWhenUsed="1"/>
-    <w:lsdException w:name="index 7" w:semiHidden="1" w:unhideWhenUsed="1"/>
-    <w:lsdException w:name="index 8" w:semiHidden="1" w:unhideWhenUsed="1"/>
-    <w:lsdException w:name="index 9" w:semiHidden="1" w:unhideWhenUsed="1"/>
-    <w:lsdException w:name="toc 1" w:semiHidden="1" w:uiPriority="39" w:unhideWhenUsed="1"/>
-    <w:lsdException w:name="toc 2" w:semiHidden="1" w:uiPriority="39" w:unhideWhenUsed="1"/>
-    <w:lsdException w:name="toc 3" w:semiHidden="1" w:uiPriority="39" w:unhideWhenUsed="1"/>
-    <w:lsdException w:name="toc 4" w:semiHidden="1" w:uiPriority="39" w:unhideWhenUsed="1"/>
-    <w:lsdException w:name="toc 5" w:semiHidden="1" w:uiPriority="39" w:unhideWhenUsed="1"/>
-    <w:lsdException w:name="toc 6" w:semiHidden="1" w:uiPriority="39" w:unhideWhenUsed="1"/>
-    <w:lsdException w:name="toc 7" w:semiHidden="1" w:uiPriority="39" w:unhideWhenUsed="1"/>
-    <w:lsdException w:name="toc 8" w:semiHidden="1" w:uiPriority="39" w:unhideWhenUsed="1"/>
-    <w:lsdException w:name="toc 9" w:semiHidden="1" w:uiPriority="39" w:unhideWhenUsed="1"/>
-    <w:lsdException w:name="Normal Indent" w:semiHidden="1" w:unhideWhenUsed="1"/>
-    <w:lsdException w:name="footnote text" w:semiHidden="1" w:unhideWhenUsed="1"/>
-    <w:lsdException w:name="annotation text" w:semiHidden="1" w:unhideWhenUsed="1"/>
-    <w:lsdException w:name="header" w:semiHidden="1" w:unhideWhenUsed="1"/>
-    <w:lsdException w:name="footer" w:semiHidden="1" w:unhideWhenUsed="1"/>
-    <w:lsdException w:name="index heading" w:semiHidden="1" w:unhideWhenUsed="1"/>
-    <w:lsdException w:name="caption" w:semiHidden="1" w:uiPriority="35" w:unhideWhenUsed="1" w:qFormat="1"/>
-    <w:lsdException w:name="table of figures" w:semiHidden="1" w:unhideWhenUsed="1"/>
-    <w:lsdException w:name="envelope address" w:semiHidden="1" w:unhideWhenUsed="1"/>
-    <w:lsdException w:name="envelope return" w:semiHidden="1" w:unhideWhenUsed="1"/>
-    <w:lsdException w:name="footnote reference" w:semiHidden="1" w:unhideWhenUsed="1"/>
-    <w:lsdException w:name="annotation reference" w:semiHidden="1" w:unhideWhenUsed="1"/>
-    <w:lsdException w:name="line number" w:semiHidden="1" w:unhideWhenUsed="1"/>
-    <w:lsdException w:name="page number" w:semiHidden="1" w:unhideWhenUsed="1"/>
-    <w:lsdException w:name="endnote reference" w:semiHidden="1" w:unhideWhenUsed="1"/>
-    <w:lsdException w:name="endnote text" w:semiHidden="1" w:unhideWhenUsed="1"/>
-    <w:lsdException w:name="table of authorities" w:semiHidden="1" w:unhideWhenUsed="1"/>
-    <w:lsdException w:name="macro" w:semiHidden="1" w:unhideWhenUsed="1"/>
-    <w:lsdException w:name="toa heading" w:semiHidden="1" w:unhideWhenUsed="1"/>
-    <w:lsdException w:name="List" w:semiHidden="1" w:unhideWhenUsed="1"/>
-    <w:lsdException w:name="List Bullet" w:semiHidden="1" w:unhideWhenUsed="1"/>
-    <w:lsdException w:name="List Number" w:semiHidden="1" w:unhideWhenUsed="1"/>
-    <w:lsdException w:name="List 2" w:semiHidden="1" w:unhideWhenUsed="1"/>
-    <w:lsdException w:name="List 3" w:semiHidden="1" w:unhideWhenUsed="1"/>
-    <w:lsdException w:name="List 4" w:semiHidden="1" w:unhideWhenUsed="1"/>
-    <w:lsdException w:name="List 5" w:semiHidden="1" w:unhideWhenUsed="1"/>
-    <w:lsdException w:name="List Bullet 2" w:semiHidden="1" w:unhideWhenUsed="1"/>
-    <w:lsdException w:name="List Bullet 3" w:semiHidden="1" w:unhideWhenUsed="1"/>
-    <w:lsdException w:name="List Bullet 4" w:semiHidden="1" w:unhideWhenUsed="1"/>
-    <w:lsdException w:name="List Bullet 5" w:semiHidden="1" w:unhideWhenUsed="1"/>
-    <w:lsdException w:name="List Number 2" w:semiHidden="1" w:unhideWhenUsed="1"/>
-    <w:lsdException w:name="List Number 3" w:semiHidden="1" w:unhideWhenUsed="1"/>
-    <w:lsdException w:name="List Number 4" w:semiHidden="1" w:unhideWhenUsed="1"/>
-    <w:lsdException w:name="List Number 5" w:semiHidden="1" w:unhideWhenUsed="1"/>
-    <w:lsdException w:name="Title" w:uiPriority="10" w:qFormat="1"/>
-    <w:lsdException w:name="Closing" w:semiHidden="1" w:unhideWhenUsed="1"/>
-    <w:lsdException w:name="Signature" w:semiHidden="1" w:unhideWhenUsed="1"/>
-    <w:lsdException w:name="Default Paragraph Font" w:semiHidden="1" w:uiPriority="1" w:unhideWhenUsed="1"/>
-    <w:lsdException w:name="Body Text" w:semiHidden="1" w:unhideWhenUsed="1"/>
-    <w:lsdException w:name="Body Text Indent" w:semiHidden="1" w:unhideWhenUsed="1"/>
-    <w:lsdException w:name="List Continue" w:semiHidden="1" w:unhideWhenUsed="1"/>
-    <w:lsdException w:name="List Continue 2" w:semiHidden="1" w:unhideWhenUsed="1"/>
-    <w:lsdException w:name="List Continue 3" w:semiHidden="1" w:unhideWhenUsed="1"/>
-    <w:lsdException w:name="List Continue 4" w:semiHidden="1" w:unhideWhenUsed="1"/>
-    <w:lsdException w:name="List Continue 5" w:semiHidden="1" w:unhideWhenUsed="1"/>
-    <w:lsdException w:name="Message Header" w:semiHidden="1" w:unhideWhenUsed="1"/>
-    <w:lsdException w:name="Subtitle" w:uiPriority="11" w:qFormat="1"/>
-    <w:lsdException w:name="Salutation" w:semiHidden="1" w:unhideWhenUsed="1"/>
-    <w:lsdException w:name="Date" w:semiHidden="1" w:unhideWhenUsed="1"/>
-    <w:lsdException w:name="Body Text First Indent" w:semiHidden="1" w:unhideWhenUsed="1"/>
-    <w:lsdException w:name="Body Text First Indent 2" w:semiHidden="1" w:unhideWhenUsed="1"/>
-    <w:lsdException w:name="Note Heading" w:semiHidden="1" w:unhideWhenUsed="1"/>
-    <w:lsdException w:name="Body Text 2" w:semiHidden="1" w:unhideWhenUsed="1"/>
-    <w:lsdException w:name="Body Text 3" w:semiHidden="1" w:unhideWhenUsed="1"/>
-    <w:lsdException w:name="Body Text Indent 2" w:semiHidden="1" w:unhideWhenUsed="1"/>
-    <w:lsdException w:name="Body Text Indent 3" w:semiHidden="1" w:unhideWhenUsed="1"/>
-    <w:lsdException w:name="Block Text" w:semiHidden="1" w:unhideWhenUsed="1"/>
-    <w:lsdException w:name="Hyperlink" w:semiHidden="1" w:unhideWhenUsed="1"/>
-    <w:lsdException w:name="FollowedHyperlink" w:semiHidden="1" w:unhideWhenUsed="1"/>
-    <w:lsdException w:name="Strong" w:uiPriority="22" w:qFormat="1"/>
-    <w:lsdException w:name="Emphasis" w:uiPriority="20" w:qFormat="1"/>
-    <w:lsdException w:name="Document Map" w:semiHidden="1" w:unhideWhenUsed="1"/>
-    <w:lsdException w:name="Plain Text" w:semiHidden="1" w:unhideWhenUsed="1"/>
-    <w:lsdException w:name="E-mail Signature" w:semiHidden="1" w:unhideWhenUsed="1"/>
-    <w:lsdException w:name="HTML Top of Form" w:semiHidden="1" w:unhideWhenUsed="1"/>
-    <w:lsdException w:name="HTML Bottom of Form" w:semiHidden="1" w:unhideWhenUsed="1"/>
-    <w:lsdException w:name="Normal (Web)" w:semiHidden="1" w:unhideWhenUsed="1"/>
-    <w:lsdException w:name="HTML Acronym" w:semiHidden="1" w:unhideWhenUsed="1"/>
-    <w:lsdException w:name="HTML Address" w:semiHidden="1" w:unhideWhenUsed="1"/>
-    <w:lsdException w:name="HTML Cite" w:semiHidden="1" w:unhideWhenUsed="1"/>
-    <w:lsdException w:name="HTML Code" w:semiHidden="1" w:unhideWhenUsed="1"/>
-    <w:lsdException w:name="HTML Definition" w:semiHidden="1" w:unhideWhenUsed="1"/>
-    <w:lsdException w:name="HTML Keyboard" w:semiHidden="1" w:unhideWhenUsed="1"/>
-    <w:lsdException w:name="HTML Preformatted" w:semiHidden="1" w:unhideWhenUsed="1"/>
-    <w:lsdException w:name="HTML Sample" w:semiHidden="1" w:unhideWhenUsed="1"/>
-    <w:lsdException w:name="HTML Typewriter" w:semiHidden="1" w:unhideWhenUsed="1"/>
-    <w:lsdException w:name="HTML Variable" w:semiHidden="1" w:unhideWhenUsed="1"/>
-    <w:lsdException w:name="Normal Table" w:semiHidden="1" w:unhideWhenUsed="1"/>
-    <w:lsdException w:name="annotation subject" w:semiHidden="1" w:unhideWhenUsed="1"/>
-    <w:lsdException w:name="No List" w:semiHidden="1" w:unhideWhenUsed="1"/>
-    <w:lsdException w:name="Outline List 1" w:semiHidden="1" w:unhideWhenUsed="1"/>
-    <w:lsdException w:name="Outline List 2" w:semiHidden="1" w:unhideWhenUsed="1"/>
-    <w:lsdException w:name="Outline List 3" w:semiHidden="1" w:unhideWhenUsed="1"/>
-    <w:lsdException w:name="Table Simple 1" w:semiHidden="1" w:unhideWhenUsed="1"/>
-    <w:lsdException w:name="Table Simple 2" w:semiHidden="1" w:unhideWhenUsed="1"/>
-    <w:lsdException w:name="Table Simple 3" w:semiHidden="1" w:unhideWhenUsed="1"/>
-    <w:lsdException w:name="Table Classic 1" w:semiHidden="1" w:unhideWhenUsed="1"/>
-    <w:lsdException w:name="Table Classic 2" w:semiHidden="1" w:unhideWhenUsed="1"/>
-    <w:lsdException w:name="Table Classic 3" w:semiHidden="1" w:unhideWhenUsed="1"/>
-    <w:lsdException w:name="Table Classic 4" w:semiHidden="1" w:unhideWhenUsed="1"/>
-    <w:lsdException w:name="Table Colorful 1" w:semiHidden="1" w:unhideWhenUsed="1"/>
-    <w:lsdException w:name="Table Colorful 2" w:semiHidden="1" w:unhideWhenUsed="1"/>
-    <w:lsdException w:name="Table Colorful 3" w:semiHidden="1" w:unhideWhenUsed="1"/>
-    <w:lsdException w:name="Table Columns 1" w:semiHidden="1" w:unhideWhenUsed="1"/>
-    <w:lsdException w:name="Table Columns 2" w:semiHidden="1" w:unhideWhenUsed="1"/>
-    <w:lsdException w:name="Table Columns 3" w:semiHidden="1" w:unhideWhenUsed="1"/>
-    <w:lsdException w:name="Table Columns 4" w:semiHidden="1" w:unhideWhenUsed="1"/>
-    <w:lsdException w:name="Table Columns 5" w:semiHidden="1" w:unhideWhenUsed="1"/>
-    <w:lsdException w:name="Table Grid 1" w:semiHidden="1" w:unhideWhenUsed="1"/>
-    <w:lsdException w:name="Table Grid 2" w:semiHidden="1" w:unhideWhenUsed="1"/>
-    <w:lsdException w:name="Table Grid 3" w:semiHidden="1" w:unhideWhenUsed="1"/>
-    <w:lsdException w:name="Table Grid 4" w:semiHidden="1" w:unhideWhenUsed="1"/>
-    <w:lsdException w:name="Table Grid 5" w:semiHidden="1" w:unhideWhenUsed="1"/>
-    <w:lsdException w:name="Table Grid 6" w:semiHidden="1" w:unhideWhenUsed="1"/>
-    <w:lsdException w:name="Table Grid 7" w:semiHidden="1" w:unhideWhenUsed="1"/>
-    <w:lsdException w:name="Table Grid 8" w:semiHidden="1" w:unhideWhenUsed="1"/>
-    <w:lsdException w:name="Table List 1" w:semiHidden="1" w:unhideWhenUsed="1"/>
-    <w:lsdException w:name="Table List 2" w:semiHidden="1" w:unhideWhenUsed="1"/>
-    <w:lsdException w:name="Table List 3" w:semiHidden="1" w:unhideWhenUsed="1"/>
-    <w:lsdException w:name="Table List 4" w:semiHidden="1" w:unhideWhenUsed="1"/>
-    <w:lsdException w:name="Table List 5" w:semiHidden="1" w:unhideWhenUsed="1"/>
-    <w:lsdException w:name="Table List 6" w:semiHidden="1" w:unhideWhenUsed="1"/>
-    <w:lsdException w:name="Table List 7" w:semiHidden="1" w:unhideWhenUsed="1"/>
-    <w:lsdException w:name="Table List 8" w:semiHidden="1" w:unhideWhenUsed="1"/>
-    <w:lsdException w:name="Table 3D effects 1" w:semiHidden="1" w:unhideWhenUsed="1"/>
-    <w:lsdException w:name="Table 3D effects 2" w:semiHidden="1" w:unhideWhenUsed="1"/>
-    <w:lsdException w:name="Table 3D effects 3" w:semiHidden="1" w:unhideWhenUsed="1"/>
-    <w:lsdException w:name="Table Contemporary" w:semiHidden="1" w:unhideWhenUsed="1"/>
-    <w:lsdException w:name="Table Elegant" w:semiHidden="1" w:unhideWhenUsed="1"/>
-    <w:lsdException w:name="Table Professional" w:semiHidden="1" w:unhideWhenUsed="1"/>
-    <w:lsdException w:name="Table Subtle 1" w:semiHidden="1" w:unhideWhenUsed="1"/>
-    <w:lsdException w:name="Table Subtle 2" w:semiHidden="1" w:unhideWhenUsed="1"/>
-    <w:lsdException w:name="Table Web 1" w:semiHidden="1" w:unhideWhenUsed="1"/>
-    <w:lsdException w:name="Table Web 2" w:semiHidden="1" w:unhideWhenUsed="1"/>
-    <w:lsdException w:name="Table Web 3" w:semiHidden="1" w:unhideWhenUsed="1"/>
-    <w:lsdException w:name="Balloon Text" w:semiHidden="1" w:unhideWhenUsed="1"/>
-    <w:lsdException w:name="Table Grid" w:semiHidden="1" w:uiPriority="59" w:unhideWhenUsed="1"/>
-    <w:lsdException w:name="Table Theme" w:semiHidden="1" w:unhideWhenUsed="1"/>
-    <w:lsdException w:name="Placeholder Text" w:semiHidden="1"/>
-    <w:lsdException w:name="No Spacing" w:uiPriority="1" w:qFormat="1"/>
-    <w:lsdException w:name="Light Shading" w:uiPriority="60"/>
-    <w:lsdException w:name="Light List" w:uiPriority="61"/>
-    <w:lsdException w:name="Light Grid" w:uiPriority="62"/>
-    <w:lsdException w:name="Medium Shading 1" w:uiPriority="63"/>
-    <w:lsdException w:name="Medium Shading 2" w:uiPriority="64"/>
-    <w:lsdException w:name="Medium List 1" w:uiPriority="65"/>
-    <w:lsdException w:name="Medium List 2" w:uiPriority="66"/>
-    <w:lsdException w:name="Medium Grid 1" w:uiPriority="67"/>
-    <w:lsdException w:name="Medium Grid 2" w:uiPriority="68"/>
-    <w:lsdException w:name="Medium Grid 3" w:uiPriority="69"/>
-    <w:lsdException w:name="Dark List" w:uiPriority="70"/>
-    <w:lsdException w:name="Colorful Shading" w:uiPriority="71"/>
-    <w:lsdException w:name="Colorful List" w:uiPriority="72"/>
-    <w:lsdException w:name="Colorful Grid" w:uiPriority="73"/>
-    <w:lsdException w:name="Light Shading Accent 1" w:uiPriority="60"/>
-    <w:lsdException w:name="Light List Accent 1" w:uiPriority="61"/>
-    <w:lsdException w:name="Light Grid Accent 1" w:uiPriority="62"/>
-    <w:lsdException w:name="Medium Shading 1 Accent 1" w:uiPriority="63"/>
-    <w:lsdException w:name="Medium Shading 2 Accent 1" w:uiPriority="64"/>
-    <w:lsdException w:name="Medium List 1 Accent 1" w:uiPriority="65"/>
-    <w:lsdException w:name="Revision" w:semiHidden="1"/>
-    <w:lsdException w:name="List Paragraph" w:uiPriority="34" w:qFormat="1"/>
-    <w:lsdException w:name="Quote" w:uiPriority="29" w:qFormat="1"/>
-    <w:lsdException w:name="Intense Quote" w:uiPriority="30" w:qFormat="1"/>
-    <w:lsdException w:name="Medium List 2 Accent 1" w:uiPriority="66"/>
-    <w:lsdException w:name="Medium Grid 1 Accent 1" w:uiPriority="67"/>
-    <w:lsdException w:name="Medium Grid 2 Accent 1" w:uiPriority="68"/>
-    <w:lsdException w:name="Medium Grid 3 Accent 1" w:uiPriority="69"/>
-    <w:lsdException w:name="Dark List Accent 1" w:uiPriority="70"/>
-    <w:lsdException w:name="Colorful Shading Accent 1" w:uiPriority="71"/>
-    <w:lsdException w:name="Colorful List Accent 1" w:uiPriority="72"/>
-    <w:lsdException w:name="Colorful Grid Accent 1" w:uiPriority="73"/>
-    <w:lsdException w:name="Light Shading Accent 2" w:uiPriority="60"/>
-    <w:lsdException w:name="Light List Accent 2" w:uiPriority="61"/>
-    <w:lsdException w:name="Light Grid Accent 2" w:uiPriority="62"/>
-    <w:lsdException w:name="Medium Shading 1 Accent 2" w:uiPriority="63"/>
-    <w:lsdException w:name="Medium Shading 2 Accent 2" w:uiPriority="64"/>
-    <w:lsdException w:name="Medium List 1 Accent 2" w:uiPriority="65"/>
-    <w:lsdException w:name="Medium List 2 Accent 2" w:uiPriority="66"/>
-    <w:lsdException w:name="Medium Grid 1 Accent 2" w:uiPriority="67"/>
-    <w:lsdException w:name="Medium Grid 2 Accent 2" w:uiPriority="68"/>
-    <w:lsdException w:name="Medium Grid 3 Accent 2" w:uiPriority="69"/>
-    <w:lsdException w:name="Dark List Accent 2" w:uiPriority="70"/>
-    <w:lsdException w:name="Colorful Shading Accent 2" w:uiPriority="71"/>
-    <w:lsdException w:name="Colorful List Accent 2" w:uiPriority="72"/>
-    <w:lsdException w:name="Colorful Grid Accent 2" w:uiPriority="73"/>
-    <w:lsdException w:name="Light Shading Accent 3" w:uiPriority="60"/>
-    <w:lsdException w:name="Light List Accent 3" w:uiPriority="61"/>
-    <w:lsdException w:name="Light Grid Accent 3" w:uiPriority="62"/>
-    <w:lsdException w:name="Medium Shading 1 Accent 3" w:uiPriority="63"/>
-    <w:lsdException w:name="Medium Shading 2 Accent 3" w:uiPriority="64"/>
-    <w:lsdException w:name="Medium List 1 Accent 3" w:uiPriority="65"/>
-    <w:lsdException w:name="Medium List 2 Accent 3" w:uiPriority="66"/>
-    <w:lsdException w:name="Medium Grid 1 Accent 3" w:uiPriority="67"/>
-    <w:lsdException w:name="Medium Grid 2 Accent 3" w:uiPriority="68"/>
-    <w:lsdException w:name="Medium Grid 3 Accent 3" w:uiPriority="69"/>
-    <w:lsdException w:name="Dark List Accent 3" w:uiPriority="70"/>
-    <w:lsdException w:name="Colorful Shading Accent 3" w:uiPriority="71"/>
-    <w:lsdException w:name="Colorful List Accent 3" w:uiPriority="72"/>
-    <w:lsdException w:name="Colorful Grid Accent 3" w:uiPriority="73"/>
-    <w:lsdException w:name="Light Shading Accent 4" w:uiPriority="60"/>
-    <w:lsdException w:name="Light List Accent 4" w:uiPriority="61"/>
-    <w:lsdException w:name="Light Grid Accent 4" w:uiPriority="62"/>
-    <w:lsdException w:name="Medium Shading 1 Accent 4" w:uiPriority="63"/>
-    <w:lsdException w:name="Medium Shading 2 Accent 4" w:uiPriority="64"/>
-    <w:lsdException w:name="Medium List 1 Accent 4" w:uiPriority="65"/>
-    <w:lsdException w:name="Medium List 2 Accent 4" w:uiPriority="66"/>
-    <w:lsdException w:name="Medium Grid 1 Accent 4" w:uiPriority="67"/>
-    <w:lsdException w:name="Medium Grid 2 Accent 4" w:uiPriority="68"/>
-    <w:lsdException w:name="Medium Grid 3 Accent 4" w:uiPriority="69"/>
-    <w:lsdException w:name="Dark List Accent 4" w:uiPriority="70"/>
-    <w:lsdException w:name="Colorful Shading Accent 4" w:uiPriority="71"/>
-    <w:lsdException w:name="Colorful List Accent 4" w:uiPriority="72"/>
-    <w:lsdException w:name="Colorful Grid Accent 4" w:uiPriority="73"/>
-    <w:lsdException w:name="Light Shading Accent 5" w:uiPriority="60"/>
-    <w:lsdException w:name="Light List Accent 5" w:uiPriority="61"/>
-    <w:lsdException w:name="Light Grid Accent 5" w:uiPriority="62"/>
-    <w:lsdException w:name="Medium Shading 1 Accent 5" w:uiPriority="63"/>
-    <w:lsdException w:name="Medium Shading 2 Accent 5" w:uiPriority="64"/>
-    <w:lsdException w:name="Medium List 1 Accent 5" w:uiPriority="65"/>
-    <w:lsdException w:name="Medium List 2 Accent 5" w:uiPriority="66"/>
-    <w:lsdException w:name="Medium Grid 1 Accent 5" w:uiPriority="67"/>
-    <w:lsdException w:name="Medium Grid 2 Accent 5" w:uiPriority="68"/>
-    <w:lsdException w:name="Medium Grid 3 Accent 5" w:uiPriority="69"/>
-    <w:lsdException w:name="Dark List Accent 5" w:uiPriority="70"/>
-    <w:lsdException w:name="Colorful Shading Accent 5" w:uiPriority="71"/>
-    <w:lsdException w:name="Colorful List Accent 5" w:uiPriority="72"/>
-    <w:lsdException w:name="Colorful Grid Accent 5" w:uiPriority="73"/>
-    <w:lsdException w:name="Light Shading Accent 6" w:uiPriority="60"/>
-    <w:lsdException w:name="Light List Accent 6" w:uiPriority="61"/>
-    <w:lsdException w:name="Light Grid Accent 6" w:uiPriority="62"/>
-    <w:lsdException w:name="Medium Shading 1 Accent 6" w:uiPriority="63"/>
-    <w:lsdException w:name="Medium Shading 2 Accent 6" w:uiPriority="64"/>
-    <w:lsdException w:name="Medium List 1 Accent 6" w:uiPriority="65"/>
-    <w:lsdException w:name="Medium List 2 Accent 6" w:uiPriority="66"/>
-    <w:lsdException w:name="Medium Grid 1 Accent 6" w:uiPriority="67"/>
-    <w:lsdException w:name="Medium Grid 2 Accent 6" w:uiPriority="68"/>
-    <w:lsdException w:name="Medium Grid 3 Accent 6" w:uiPriority="69"/>
-    <w:lsdException w:name="Dark List Accent 6" w:uiPriority="70"/>
-    <w:lsdException w:name="Colorful Shading Accent 6" w:uiPriority="71"/>
-    <w:lsdException w:name="Colorful List Accent 6" w:uiPriority="72"/>
-    <w:lsdException w:name="Colorful Grid Accent 6" w:uiPriority="73"/>
-    <w:lsdException w:name="Subtle Emphasis" w:uiPriority="19" w:qFormat="1"/>
-    <w:lsdException w:name="Intense Emphasis" w:uiPriority="21" w:qFormat="1"/>
-    <w:lsdException w:name="Subtle Reference" w:uiPriority="31" w:qFormat="1"/>
-    <w:lsdException w:name="Intense Reference" w:uiPriority="32" w:qFormat="1"/>
-    <w:lsdException w:name="Book Title" w:uiPriority="33" w:qFormat="1"/>
-    <w:lsdException w:name="Bibliography" w:semiHidden="1" w:uiPriority="37" w:unhideWhenUsed="1"/>
-    <w:lsdException w:name="TOC Heading" w:semiHidden="1" w:uiPriority="39" w:unhideWhenUsed="1" w:qFormat="1"/>
-    <w:lsdException w:name="Plain Table 1" w:uiPriority="41"/>
-    <w:lsdException w:name="Plain Table 2" w:uiPriority="42"/>
-    <w:lsdException w:name="Plain Table 3" w:uiPriority="43"/>
-    <w:lsdException w:name="Plain Table 4" w:uiPriority="44"/>
-    <w:lsdException w:name="Plain Table 5" w:uiPriority="45"/>
-    <w:lsdException w:name="Grid Table Light" w:uiPriority="40"/>
-    <w:lsdException w:name="Grid Table 1 Light" w:uiPriority="46"/>
-    <w:lsdException w:name="Grid Table 2" w:uiPriority="47"/>
-    <w:lsdException w:name="Grid Table 3" w:uiPriority="48"/>
-    <w:lsdException w:name="Grid Table 4" w:uiPriority="49"/>
-    <w:lsdException w:name="Grid Table 5 Dark" w:uiPriority="50"/>
-    <w:lsdException w:name="Grid Table 6 Colorful" w:uiPriority="51"/>
-    <w:lsdException w:name="Grid Table 7 Colorful" w:uiPriority="52"/>
-    <w:lsdException w:name="Grid Table 1 Light Accent 1" w:uiPriority="46"/>
-    <w:lsdException w:name="Grid Table 2 Accent 1" w:uiPriority="47"/>
-    <w:lsdException w:name="Grid Table 3 Accent 1" w:uiPriority="48"/>
-    <w:lsdException w:name="Grid Table 4 Accent 1" w:uiPriority="49"/>
-    <w:lsdException w:name="Grid Table 5 Dark Accent 1" w:uiPriority="50"/>
-    <w:lsdException w:name="Grid Table 6 Colorful Accent 1" w:uiPriority="51"/>
-    <w:lsdException w:name="Grid Table 7 Colorful Accent 1" w:uiPriority="52"/>
-    <w:lsdException w:name="Grid Table 1 Light Accent 2" w:uiPriority="46"/>
-    <w:lsdException w:name="Grid Table 2 Accent 2" w:uiPriority="47"/>
-    <w:lsdException w:name="Grid Table 3 Accent 2" w:uiPriority="48"/>
-    <w:lsdException w:name="Grid Table 4 Accent 2" w:uiPriority="49"/>
-    <w:lsdException w:name="Grid Table 5 Dark Accent 2" w:uiPriority="50"/>
-    <w:lsdException w:name="Grid Table 6 Colorful Accent 2" w:uiPriority="51"/>
-    <w:lsdException w:name="Grid Table 7 Colorful Accent 2" w:uiPriority="52"/>
-    <w:lsdException w:name="Grid Table 1 Light Accent 3" w:uiPriority="46"/>
-    <w:lsdException w:name="Grid Table 2 Accent 3" w:uiPriority="47"/>
-    <w:lsdException w:name="Grid Table 3 Accent 3" w:uiPriority="48"/>
-    <w:lsdException w:name="Grid Table 4 Accent 3" w:uiPriority="49"/>
-    <w:lsdException w:name="Grid Table 5 Dark Accent 3" w:uiPriority="50"/>
-    <w:lsdException w:name="Grid Table 6 Colorful Accent 3" w:uiPriority="51"/>
-    <w:lsdException w:name="Grid Table 7 Colorful Accent 3" w:uiPriority="52"/>
-    <w:lsdException w:name="Grid Table 1 Light Accent 4" w:uiPriority="46"/>
-    <w:lsdException w:name="Grid Table 2 Accent 4" w:uiPriority="47"/>
-    <w:lsdException w:name="Grid Table 3 Accent 4" w:uiPriority="48"/>
-    <w:lsdException w:name="Grid Table 4 Accent 4" w:uiPriority="49"/>
-    <w:lsdException w:name="Grid Table 5 Dark Accent 4" w:uiPriority="50"/>
-    <w:lsdException w:name="Grid Table 6 Colorful Accent 4" w:uiPriority="51"/>
-    <w:lsdException w:name="Grid Table 7 Colorful Accent 4" w:uiPriority="52"/>
-    <w:lsdException w:name="Grid Table 1 Light Accent 5" w:uiPriority="46"/>
-    <w:lsdException w:name="Grid Table 2 Accent 5" w:uiPriority="47"/>
-    <w:lsdException w:name="Grid Table 3 Accent 5" w:uiPriority="48"/>
-    <w:lsdException w:name="Grid Table 4 Accent 5" w:uiPriority="49"/>
-    <w:lsdException w:name="Grid Table 5 Dark Accent 5" w:uiPriority="50"/>
-    <w:lsdException w:name="Grid Table 6 Colorful Accent 5" w:uiPriority="51"/>
-    <w:lsdException w:name="Grid Table 7 Colorful Accent 5" w:uiPriority="52"/>
-    <w:lsdException w:name="Grid Table 1 Light Accent 6" w:uiPriority="46"/>
-    <w:lsdException w:name="Grid Table 2 Accent 6" w:uiPriority="47"/>
-    <w:lsdException w:name="Grid Table 3 Accent 6" w:uiPriority="48"/>
-    <w:lsdException w:name="Grid Table 4 Accent 6" w:uiPriority="49"/>
-    <w:lsdException w:name="Grid Table 5 Dark Accent 6" w:uiPriority="50"/>
-    <w:lsdException w:name="Grid Table 6 Colorful Accent 6" w:uiPriority="51"/>
-    <w:lsdException w:name="Grid Table 7 Colorful Accent 6" w:uiPriority="52"/>
-    <w:lsdException w:name="List Table 1 Light" w:uiPriority="46"/>
-    <w:lsdException w:name="List Table 2" w:uiPriority="47"/>
-    <w:lsdException w:name="List Table 3" w:uiPriority="48"/>
-    <w:lsdException w:name="List Table 4" w:uiPriority="49"/>
-    <w:lsdException w:name="List Table 5 Dark" w:uiPriority="50"/>
-    <w:lsdException w:name="List Table 6 Colorful" w:uiPriority="51"/>
-    <w:lsdException w:name="List Table 7 Colorful" w:uiPriority="52"/>
-    <w:lsdException w:name="List Table 1 Light Accent 1" w:uiPriority="46"/>
-    <w:lsdException w:name="List Table 2 Accent 1" w:uiPriority="47"/>
-    <w:lsdException w:name="List Table 3 Accent 1" w:uiPriority="48"/>
-    <w:lsdException w:name="List Table 4 Accent 1" w:uiPriority="49"/>
-    <w:lsdException w:name="List Table 5 Dark Accent 1" w:uiPriority="50"/>
-    <w:lsdException w:name="List Table 6 Colorful Accent 1" w:uiPriority="51"/>
-    <w:lsdException w:name="List Table 7 Colorful Accent 1" w:uiPriority="52"/>
-    <w:lsdException w:name="List Table 1 Light Accent 2" w:uiPriority="46"/>
-    <w:lsdException w:name="List Table 2 Accent 2" w:uiPriority="47"/>
-    <w:lsdException w:name="List Table 3 Accent 2" w:uiPriority="48"/>
-    <w:lsdException w:name="List Table 4 Accent 2" w:uiPriority="49"/>
-    <w:lsdException w:name="List Table 5 Dark Accent 2" w:uiPriority="50"/>
-    <w:lsdException w:name="List Table 6 Colorful Accent 2" w:uiPriority="51"/>
-    <w:lsdException w:name="List Table 7 Colorful Accent 2" w:uiPriority="52"/>
-    <w:lsdException w:name="List Table 1 Light Accent 3" w:uiPriority="46"/>
-    <w:lsdException w:name="List Table 2 Accent 3" w:uiPriority="47"/>
-    <w:lsdException w:name="List Table 3 Accent 3" w:uiPriority="48"/>
-    <w:lsdException w:name="List Table 4 Accent 3" w:uiPriority="49"/>
-    <w:lsdException w:name="List Table 5 Dark Accent 3" w:uiPriority="50"/>
-    <w:lsdException w:name="List Table 6 Colorful Accent 3" w:uiPriority="51"/>
-    <w:lsdException w:name="List Table 7 Colorful Accent 3" w:uiPriority="52"/>
-    <w:lsdException w:name="List Table 1 Light Accent 4" w:uiPriority="46"/>
-    <w:lsdException w:name="List Table 2 Accent 4" w:uiPriority="47"/>
-    <w:lsdException w:name="List Table 3 Accent 4" w:uiPriority="48"/>
-    <w:lsdException w:name="List Table 4 Accent 4" w:uiPriority="49"/>
-    <w:lsdException w:name="List Table 5 Dark Accent 4" w:uiPriority="50"/>
-    <w:lsdException w:name="List Table 6 Colorful Accent 4" w:uiPriority="51"/>
-    <w:lsdException w:name="List Table 7 Colorful Accent 4" w:uiPriority="52"/>
-    <w:lsdException w:name="List Table 1 Light Accent 5" w:uiPriority="46"/>
-    <w:lsdException w:name="List Table 2 Accent 5" w:uiPriority="47"/>
-    <w:lsdException w:name="List Table 3 Accent 5" w:uiPriority="48"/>
-    <w:lsdException w:name="List Table 4 Accent 5" w:uiPriority="49"/>
-    <w:lsdException w:name="List Table 5 Dark Accent 5" w:uiPriority="50"/>
-    <w:lsdException w:name="List Table 6 Colorful Accent 5" w:uiPriority="51"/>
-    <w:lsdException w:name="List Table 7 Colorful Accent 5" w:uiPriority="52"/>
-    <w:lsdException w:name="List Table 1 Light Accent 6" w:uiPriority="46"/>
-    <w:lsdException w:name="List Table 2 Accent 6" w:uiPriority="47"/>
-    <w:lsdException w:name="List Table 3 Accent 6" w:uiPriority="48"/>
-    <w:lsdException w:name="List Table 4 Accent 6" w:uiPriority="49"/>
-    <w:lsdException w:name="List Table 5 Dark Accent 6" w:uiPriority="50"/>
-    <w:lsdException w:name="List Table 6 Colorful Accent 6" w:uiPriority="51"/>
-    <w:lsdException w:name="List Table 7 Colorful Accent 6" w:uiPriority="52"/>
-    <w:lsdException w:name="Mention" w:semiHidden="1" w:unhideWhenUsed="1"/>
-    <w:lsdException w:name="Smart Hyperlink" w:semiHidden="1" w:unhideWhenUsed="1"/>
-    <w:lsdException w:name="Hashtag" w:semiHidden="1" w:unhideWhenUsed="1"/>
-    <w:lsdException w:name="Unresolved Mention" w:semiHidden="1" w:unhideWhenUsed="1"/>
+  <w:latentStyles w:defLockedState="0" w:defUIPriority="99" w:defSemiHidden="1" w:defUnhideWhenUsed="1" w:defQFormat="0" w:count="267">
+    <w:lsdException w:name="Normal" w:semiHidden="0" w:uiPriority="0" w:unhideWhenUsed="0" w:qFormat="1"/>
+    <w:lsdException w:name="heading 1" w:semiHidden="0" w:uiPriority="9" w:unhideWhenUsed="0" w:qFormat="1"/>
+    <w:lsdException w:name="heading 2" w:uiPriority="9" w:qFormat="1"/>
+    <w:lsdException w:name="heading 3" w:uiPriority="9" w:qFormat="1"/>
+    <w:lsdException w:name="heading 4" w:uiPriority="9" w:qFormat="1"/>
+    <w:lsdException w:name="heading 5" w:uiPriority="9" w:qFormat="1"/>
+    <w:lsdException w:name="heading 6" w:uiPriority="9" w:qFormat="1"/>
+    <w:lsdException w:name="heading 7" w:uiPriority="9" w:qFormat="1"/>
+    <w:lsdException w:name="heading 8" w:uiPriority="9" w:qFormat="1"/>
+    <w:lsdException w:name="heading 9" w:uiPriority="9" w:qFormat="1"/>
+    <w:lsdException w:name="toc 1" w:uiPriority="39"/>
+    <w:lsdException w:name="toc 2" w:uiPriority="39"/>
+    <w:lsdException w:name="toc 3" w:uiPriority="39"/>
+    <w:lsdException w:name="toc 4" w:uiPriority="39"/>
+    <w:lsdException w:name="toc 5" w:uiPriority="39"/>
+    <w:lsdException w:name="toc 6" w:uiPriority="39"/>
+    <w:lsdException w:name="toc 7" w:uiPriority="39"/>
+    <w:lsdException w:name="toc 8" w:uiPriority="39"/>
+    <w:lsdException w:name="toc 9" w:uiPriority="39"/>
+    <w:lsdException w:name="caption" w:uiPriority="35" w:qFormat="1"/>
+    <w:lsdException w:name="Title" w:semiHidden="0" w:uiPriority="10" w:unhideWhenUsed="0" w:qFormat="1"/>
+    <w:lsdException w:name="Default Paragraph Font" w:uiPriority="1"/>
+    <w:lsdException w:name="Subtitle" w:semiHidden="0" w:uiPriority="11" w:unhideWhenUsed="0" w:qFormat="1"/>
+    <w:lsdException w:name="Strong" w:semiHidden="0" w:uiPriority="22" w:unhideWhenUsed="0" w:qFormat="1"/>
+    <w:lsdException w:name="Emphasis" w:semiHidden="0" w:uiPriority="20" w:unhideWhenUsed="0" w:qFormat="1"/>
+    <w:lsdException w:name="Table Grid" w:uiPriority="59"/>
+    <w:lsdException w:name="Placeholder Text" w:unhideWhenUsed="0"/>
+    <w:lsdException w:name="No Spacing" w:semiHidden="0" w:uiPriority="1" w:unhideWhenUsed="0" w:qFormat="1"/>
+    <w:lsdException w:name="Light Shading" w:semiHidden="0" w:uiPriority="60" w:unhideWhenUsed="0"/>
+    <w:lsdException w:name="Light List" w:semiHidden="0" w:uiPriority="61" w:unhideWhenUsed="0"/>
+    <w:lsdException w:name="Light Grid" w:semiHidden="0" w:uiPriority="62" w:unhideWhenUsed="0"/>
+    <w:lsdException w:name="Medium Shading 1" w:semiHidden="0" w:uiPriority="63" w:unhideWhenUsed="0"/>
+    <w:lsdException w:name="Medium Shading 2" w:semiHidden="0" w:uiPriority="64" w:unhideWhenUsed="0"/>
+    <w:lsdException w:name="Medium List 1" w:semiHidden="0" w:uiPriority="65" w:unhideWhenUsed="0"/>
+    <w:lsdException w:name="Medium List 2" w:semiHidden="0" w:uiPriority="66" w:unhideWhenUsed="0"/>
+    <w:lsdException w:name="Medium Grid 1" w:semiHidden="0" w:uiPriority="67" w:unhideWhenUsed="0"/>
+    <w:lsdException w:name="Medium Grid 2" w:semiHidden="0" w:uiPriority="68" w:unhideWhenUsed="0"/>
+    <w:lsdException w:name="Medium Grid 3" w:semiHidden="0" w:uiPriority="69" w:unhideWhenUsed="0"/>
+    <w:lsdException w:name="Dark List" w:semiHidden="0" w:uiPriority="70" w:unhideWhenUsed="0"/>
+    <w:lsdException w:name="Colorful Shading" w:semiHidden="0" w:uiPriority="71" w:unhideWhenUsed="0"/>
+    <w:lsdException w:name="Colorful List" w:semiHidden="0" w:uiPriority="72" w:unhideWhenUsed="0"/>
+    <w:lsdException w:name="Colorful Grid" w:semiHidden="0" w:uiPriority="73" w:unhideWhenUsed="0"/>
+    <w:lsdException w:name="Light Shading Accent 1" w:semiHidden="0" w:uiPriority="60" w:unhideWhenUsed="0"/>
+    <w:lsdException w:name="Light List Accent 1" w:semiHidden="0" w:uiPriority="61" w:unhideWhenUsed="0"/>
+    <w:lsdException w:name="Light Grid Accent 1" w:semiHidden="0" w:uiPriority="62" w:unhideWhenUsed="0"/>
+    <w:lsdException w:name="Medium Shading 1 Accent 1" w:semiHidden="0" w:uiPriority="63" w:unhideWhenUsed="0"/>
+    <w:lsdException w:name="Medium Shading 2 Accent 1" w:semiHidden="0" w:uiPriority="64" w:unhideWhenUsed="0"/>
+    <w:lsdException w:name="Medium List 1 Accent 1" w:semiHidden="0" w:uiPriority="65" w:unhideWhenUsed="0"/>
+    <w:lsdException w:name="Revision" w:unhideWhenUsed="0"/>
+    <w:lsdException w:name="List Paragraph" w:semiHidden="0" w:uiPriority="34" w:unhideWhenUsed="0" w:qFormat="1"/>
+    <w:lsdException w:name="Quote" w:semiHidden="0" w:uiPriority="29" w:unhideWhenUsed="0" w:qFormat="1"/>
+    <w:lsdException w:name="Intense Quote" w:semiHidden="0" w:uiPriority="30" w:unhideWhenUsed="0" w:qFormat="1"/>
+    <w:lsdException w:name="Medium List 2 Accent 1" w:semiHidden="0" w:uiPriority="66" w:unhideWhenUsed="0"/>
+    <w:lsdException w:name="Medium Grid 1 Accent 1" w:semiHidden="0" w:uiPriority="67" w:unhideWhenUsed="0"/>
+    <w:lsdException w:name="Medium Grid 2 Accent 1" w:semiHidden="0" w:uiPriority="68" w:unhideWhenUsed="0"/>
+    <w:lsdException w:name="Medium Grid 3 Accent 1" w:semiHidden="0" w:uiPriority="69" w:unhideWhenUsed="0"/>
+    <w:lsdException w:name="Dark List Accent 1" w:semiHidden="0" w:uiPriority="70" w:unhideWhenUsed="0"/>
+    <w:lsdException w:name="Colorful Shading Accent 1" w:semiHidden="0" w:uiPriority="71" w:unhideWhenUsed="0"/>
+    <w:lsdException w:name="Colorful List Accent 1" w:semiHidden="0" w:uiPriority="72" w:unhideWhenUsed="0"/>
+    <w:lsdException w:name="Colorful Grid Accent 1" w:semiHidden="0" w:uiPriority="73" w:unhideWhenUsed="0"/>
+    <w:lsdException w:name="Light Shading Accent 2" w:semiHidden="0" w:uiPriority="60" w:unhideWhenUsed="0"/>
+    <w:lsdException w:name="Light List Accent 2" w:semiHidden="0" w:uiPriority="61" w:unhideWhenUsed="0"/>
+    <w:lsdException w:name="Light Grid Accent 2" w:semiHidden="0" w:uiPriority="62" w:unhideWhenUsed="0"/>
+    <w:lsdException w:name="Medium Shading 1 Accent 2" w:semiHidden="0" w:uiPriority="63" w:unhideWhenUsed="0"/>
+    <w:lsdException w:name="Medium Shading 2 Accent 2" w:semiHidden="0" w:uiPriority="64" w:unhideWhenUsed="0"/>
+    <w:lsdException w:name="Medium List 1 Accent 2" w:semiHidden="0" w:uiPriority="65" w:unhideWhenUsed="0"/>
+    <w:lsdException w:name="Medium List 2 Accent 2" w:semiHidden="0" w:uiPriority="66" w:unhideWhenUsed="0"/>
+    <w:lsdException w:name="Medium Grid 1 Accent 2" w:semiHidden="0" w:uiPriority="67" w:unhideWhenUsed="0"/>
+    <w:lsdException w:name="Medium Grid 2 Accent 2" w:semiHidden="0" w:uiPriority="68" w:unhideWhenUsed="0"/>
+    <w:lsdException w:name="Medium Grid 3 Accent 2" w:semiHidden="0" w:uiPriority="69" w:unhideWhenUsed="0"/>
+    <w:lsdException w:name="Dark List Accent 2" w:semiHidden="0" w:uiPriority="70" w:unhideWhenUsed="0"/>
+    <w:lsdException w:name="Colorful Shading Accent 2" w:semiHidden="0" w:uiPriority="71" w:unhideWhenUsed="0"/>
+    <w:lsdException w:name="Colorful List Accent 2" w:semiHidden="0" w:uiPriority="72" w:unhideWhenUsed="0"/>
+    <w:lsdException w:name="Colorful Grid Accent 2" w:semiHidden="0" w:uiPriority="73" w:unhideWhenUsed="0"/>
+    <w:lsdException w:name="Light Shading Accent 3" w:semiHidden="0" w:uiPriority="60" w:unhideWhenUsed="0"/>
+    <w:lsdException w:name="Light List Accent 3" w:semiHidden="0" w:uiPriority="61" w:unhideWhenUsed="0"/>
+    <w:lsdException w:name="Light Grid Accent 3" w:semiHidden="0" w:uiPriority="62" w:unhideWhenUsed="0"/>
+    <w:lsdException w:name="Medium Shading 1 Accent 3" w:semiHidden="0" w:uiPriority="63" w:unhideWhenUsed="0"/>
+    <w:lsdException w:name="Medium Shading 2 Accent 3" w:semiHidden="0" w:uiPriority="64" w:unhideWhenUsed="0"/>
+    <w:lsdException w:name="Medium List 1 Accent 3" w:semiHidden="0" w:uiPriority="65" w:unhideWhenUsed="0"/>
+    <w:lsdException w:name="Medium List 2 Accent 3" w:semiHidden="0" w:uiPriority="66" w:unhideWhenUsed="0"/>
+    <w:lsdException w:name="Medium Grid 1 Accent 3" w:semiHidden="0" w:uiPriority="67" w:unhideWhenUsed="0"/>
+    <w:lsdException w:name="Medium Grid 2 Accent 3" w:semiHidden="0" w:uiPriority="68" w:unhideWhenUsed="0"/>
+    <w:lsdException w:name="Medium Grid 3 Accent 3" w:semiHidden="0" w:uiPriority="69" w:unhideWhenUsed="0"/>
+    <w:lsdException w:name="Dark List Accent 3" w:semiHidden="0" w:uiPriority="70" w:unhideWhenUsed="0"/>
+    <w:lsdException w:name="Colorful Shading Accent 3" w:semiHidden="0" w:uiPriority="71" w:unhideWhenUsed="0"/>
+    <w:lsdException w:name="Colorful List Accent 3" w:semiHidden="0" w:uiPriority="72" w:unhideWhenUsed="0"/>
+    <w:lsdException w:name="Colorful Grid Accent 3" w:semiHidden="0" w:uiPriority="73" w:unhideWhenUsed="0"/>
+    <w:lsdException w:name="Light Shading Accent 4" w:semiHidden="0" w:uiPriority="60" w:unhideWhenUsed="0"/>
+    <w:lsdException w:name="Light List Accent 4" w:semiHidden="0" w:uiPriority="61" w:unhideWhenUsed="0"/>
+    <w:lsdException w:name="Light Grid Accent 4" w:semiHidden="0" w:uiPriority="62" w:unhideWhenUsed="0"/>
+    <w:lsdException w:name="Medium Shading 1 Accent 4" w:semiHidden="0" w:uiPriority="63" w:unhideWhenUsed="0"/>
+    <w:lsdException w:name="Medium Shading 2 Accent 4" w:semiHidden="0" w:uiPriority="64" w:unhideWhenUsed="0"/>
+    <w:lsdException w:name="Medium List 1 Accent 4" w:semiHidden="0" w:uiPriority="65" w:unhideWhenUsed="0"/>
+    <w:lsdException w:name="Medium List 2 Accent 4" w:semiHidden="0" w:uiPriority="66" w:unhideWhenUsed="0"/>
+    <w:lsdException w:name="Medium Grid 1 Accent 4" w:semiHidden="0" w:uiPriority="67" w:unhideWhenUsed="0"/>
+    <w:lsdException w:name="Medium Grid 2 Accent 4" w:semiHidden="0" w:uiPriority="68" w:unhideWhenUsed="0"/>
+    <w:lsdException w:name="Medium Grid 3 Accent 4" w:semiHidden="0" w:uiPriority="69" w:unhideWhenUsed="0"/>
+    <w:lsdException w:name="Dark List Accent 4" w:semiHidden="0" w:uiPriority="70" w:unhideWhenUsed="0"/>
+    <w:lsdException w:name="Colorful Shading Accent 4" w:semiHidden="0" w:uiPriority="71" w:unhideWhenUsed="0"/>
+    <w:lsdException w:name="Colorful List Accent 4" w:semiHidden="0" w:uiPriority="72" w:unhideWhenUsed="0"/>
+    <w:lsdException w:name="Colorful Grid Accent 4" w:semiHidden="0" w:uiPriority="73" w:unhideWhenUsed="0"/>
+    <w:lsdException w:name="Light Shading Accent 5" w:semiHidden="0" w:uiPriority="60" w:unhideWhenUsed="0"/>
+    <w:lsdException w:name="Light List Accent 5" w:semiHidden="0" w:uiPriority="61" w:unhideWhenUsed="0"/>
+    <w:lsdException w:name="Light Grid Accent 5" w:semiHidden="0" w:uiPriority="62" w:unhideWhenUsed="0"/>
+    <w:lsdException w:name="Medium Shading 1 Accent 5" w:semiHidden="0" w:uiPriority="63" w:unhideWhenUsed="0"/>
+    <w:lsdException w:name="Medium Shading 2 Accent 5" w:semiHidden="0" w:uiPriority="64" w:unhideWhenUsed="0"/>
+    <w:lsdException w:name="Medium List 1 Accent 5" w:semiHidden="0" w:uiPriority="65" w:unhideWhenUsed="0"/>
+    <w:lsdException w:name="Medium List 2 Accent 5" w:semiHidden="0" w:uiPriority="66" w:unhideWhenUsed="0"/>
+    <w:lsdException w:name="Medium Grid 1 Accent 5" w:semiHidden="0" w:uiPriority="67" w:unhideWhenUsed="0"/>
+    <w:lsdException w:name="Medium Grid 2 Accent 5" w:semiHidden="0" w:uiPriority="68" w:unhideWhenUsed="0"/>
+    <w:lsdException w:name="Medium Grid 3 Accent 5" w:semiHidden="0" w:uiPriority="69" w:unhideWhenUsed="0"/>
+    <w:lsdException w:name="Dark List Accent 5" w:semiHidden="0" w:uiPriority="70" w:unhideWhenUsed="0"/>
+    <w:lsdException w:name="Colorful Shading Accent 5" w:semiHidden="0" w:uiPriority="71" w:unhideWhenUsed="0"/>
+    <w:lsdException w:name="Colorful List Accent 5" w:semiHidden="0" w:uiPriority="72" w:unhideWhenUsed="0"/>
+    <w:lsdException w:name="Colorful Grid Accent 5" w:semiHidden="0" w:uiPriority="73" w:unhideWhenUsed="0"/>
+    <w:lsdException w:name="Light Shading Accent 6" w:semiHidden="0" w:uiPriority="60" w:unhideWhenUsed="0"/>
+    <w:lsdException w:name="Light List Accent 6" w:semiHidden="0" w:uiPriority="61" w:unhideWhenUsed="0"/>
+    <w:lsdException w:name="Light Grid Accent 6" w:semiHidden="0" w:uiPriority="62" w:unhideWhenUsed="0"/>
+    <w:lsdException w:name="Medium Shading 1 Accent 6" w:semiHidden="0" w:uiPriority="63" w:unhideWhenUsed="0"/>
+    <w:lsdException w:name="Medium Shading 2 Accent 6" w:semiHidden="0" w:uiPriority="64" w:unhideWhenUsed="0"/>
+    <w:lsdException w:name="Medium List 1 Accent 6" w:semiHidden="0" w:uiPriority="65" w:unhideWhenUsed="0"/>
+    <w:lsdException w:name="Medium List 2 Accent 6" w:semiHidden="0" w:uiPriority="66" w:unhideWhenUsed="0"/>
+    <w:lsdException w:name="Medium Grid 1 Accent 6" w:semiHidden="0" w:uiPriority="67" w:unhideWhenUsed="0"/>
+    <w:lsdException w:name="Medium Grid 2 Accent 6" w:semiHidden="0" w:uiPriority="68" w:unhideWhenUsed="0"/>
+    <w:lsdException w:name="Medium Grid 3 Accent 6" w:semiHidden="0" w:uiPriority="69" w:unhideWhenUsed="0"/>
+    <w:lsdException w:name="Dark List Accent 6" w:semiHidden="0" w:uiPriority="70" w:unhideWhenUsed="0"/>
+    <w:lsdException w:name="Colorful Shading Accent 6" w:semiHidden="0" w:uiPriority="71" w:unhideWhenUsed="0"/>
+    <w:lsdException w:name="Colorful List Accent 6" w:semiHidden="0" w:uiPriority="72" w:unhideWhenUsed="0"/>
+    <w:lsdException w:name="Colorful Grid Accent 6" w:semiHidden="0" w:uiPriority="73" w:unhideWhenUsed="0"/>
+    <w:lsdException w:name="Subtle Emphasis" w:semiHidden="0" w:uiPriority="19" w:unhideWhenUsed="0" w:qFormat="1"/>
+    <w:lsdException w:name="Intense Emphasis" w:semiHidden="0" w:uiPriority="21" w:unhideWhenUsed="0" w:qFormat="1"/>
+    <w:lsdException w:name="Subtle Reference" w:semiHidden="0" w:uiPriority="31" w:unhideWhenUsed="0" w:qFormat="1"/>
+    <w:lsdException w:name="Intense Reference" w:semiHidden="0" w:uiPriority="32" w:unhideWhenUsed="0" w:qFormat="1"/>
+    <w:lsdException w:name="Book Title" w:semiHidden="0" w:uiPriority="33" w:unhideWhenUsed="0" w:qFormat="1"/>
+    <w:lsdException w:name="Bibliography" w:uiPriority="37"/>
+    <w:lsdException w:name="TOC Heading" w:uiPriority="39" w:qFormat="1"/>
   </w:latentStyles>
   <w:style w:type="paragraph" w:default="1" w:styleId="Normal">
     <w:name w:val="Normal"/>
@@ -5092,7 +4751,216 @@
       <w:u w:val="single"/>
     </w:rPr>
   </w:style>
-  <w:style w:type="character" w:styleId="UnresolvedMention">
+  <w:style w:type="character" w:customStyle="1" w:styleId="UnresolvedMention">
+    <w:name w:val="Unresolved Mention"/>
+    <w:basedOn w:val="DefaultParagraphFont"/>
+    <w:uiPriority w:val="99"/>
+    <w:semiHidden/>
+    <w:unhideWhenUsed/>
+    <w:rsid w:val="007D30C6"/>
+    <w:rPr>
+      <w:color w:val="808080"/>
+      <w:shd w:val="clear" w:color="auto" w:fill="E6E6E6"/>
+    </w:rPr>
+  </w:style>
+</w:styles>
+</file>
+
+<file path=word/stylesWithEffects.xml><?xml version="1.0" encoding="utf-8"?>
+<w:styles xmlns:wpc="http://schemas.microsoft.com/office/word/2010/wordprocessingCanvas" xmlns:mc="http://schemas.openxmlformats.org/markup-compatibility/2006" xmlns:o="urn:schemas-microsoft-com:office:office" xmlns:r="http://schemas.openxmlformats.org/officeDocument/2006/relationships" xmlns:m="http://schemas.openxmlformats.org/officeDocument/2006/math" xmlns:v="urn:schemas-microsoft-com:vml" xmlns:wp14="http://schemas.microsoft.com/office/word/2010/wordprocessingDrawing" xmlns:wp="http://schemas.openxmlformats.org/drawingml/2006/wordprocessingDrawing" xmlns:w10="urn:schemas-microsoft-com:office:word" xmlns:w="http://schemas.openxmlformats.org/wordprocessingml/2006/main" xmlns:w14="http://schemas.microsoft.com/office/word/2010/wordml" xmlns:wpg="http://schemas.microsoft.com/office/word/2010/wordprocessingGroup" xmlns:wpi="http://schemas.microsoft.com/office/word/2010/wordprocessingInk" xmlns:wne="http://schemas.microsoft.com/office/word/2006/wordml" xmlns:wps="http://schemas.microsoft.com/office/word/2010/wordprocessingShape" mc:Ignorable="w14 wp14">
+  <w:docDefaults>
+    <w:rPrDefault>
+      <w:rPr>
+        <w:rFonts w:ascii="Times New Roman" w:eastAsiaTheme="minorEastAsia" w:hAnsi="Times New Roman" w:cs="Times New Roman"/>
+        <w:sz w:val="22"/>
+        <w:szCs w:val="22"/>
+        <w:lang w:val="en-US" w:eastAsia="en-US" w:bidi="ar-SA"/>
+      </w:rPr>
+    </w:rPrDefault>
+    <w:pPrDefault/>
+  </w:docDefaults>
+  <w:latentStyles w:defLockedState="0" w:defUIPriority="99" w:defSemiHidden="1" w:defUnhideWhenUsed="1" w:defQFormat="0" w:count="267">
+    <w:lsdException w:name="Normal" w:semiHidden="0" w:uiPriority="0" w:unhideWhenUsed="0" w:qFormat="1"/>
+    <w:lsdException w:name="heading 1" w:semiHidden="0" w:uiPriority="9" w:unhideWhenUsed="0" w:qFormat="1"/>
+    <w:lsdException w:name="heading 2" w:uiPriority="9" w:qFormat="1"/>
+    <w:lsdException w:name="heading 3" w:uiPriority="9" w:qFormat="1"/>
+    <w:lsdException w:name="heading 4" w:uiPriority="9" w:qFormat="1"/>
+    <w:lsdException w:name="heading 5" w:uiPriority="9" w:qFormat="1"/>
+    <w:lsdException w:name="heading 6" w:uiPriority="9" w:qFormat="1"/>
+    <w:lsdException w:name="heading 7" w:uiPriority="9" w:qFormat="1"/>
+    <w:lsdException w:name="heading 8" w:uiPriority="9" w:qFormat="1"/>
+    <w:lsdException w:name="heading 9" w:uiPriority="9" w:qFormat="1"/>
+    <w:lsdException w:name="toc 1" w:uiPriority="39"/>
+    <w:lsdException w:name="toc 2" w:uiPriority="39"/>
+    <w:lsdException w:name="toc 3" w:uiPriority="39"/>
+    <w:lsdException w:name="toc 4" w:uiPriority="39"/>
+    <w:lsdException w:name="toc 5" w:uiPriority="39"/>
+    <w:lsdException w:name="toc 6" w:uiPriority="39"/>
+    <w:lsdException w:name="toc 7" w:uiPriority="39"/>
+    <w:lsdException w:name="toc 8" w:uiPriority="39"/>
+    <w:lsdException w:name="toc 9" w:uiPriority="39"/>
+    <w:lsdException w:name="caption" w:uiPriority="35" w:qFormat="1"/>
+    <w:lsdException w:name="Title" w:semiHidden="0" w:uiPriority="10" w:unhideWhenUsed="0" w:qFormat="1"/>
+    <w:lsdException w:name="Default Paragraph Font" w:uiPriority="1"/>
+    <w:lsdException w:name="Subtitle" w:semiHidden="0" w:uiPriority="11" w:unhideWhenUsed="0" w:qFormat="1"/>
+    <w:lsdException w:name="Strong" w:semiHidden="0" w:uiPriority="22" w:unhideWhenUsed="0" w:qFormat="1"/>
+    <w:lsdException w:name="Emphasis" w:semiHidden="0" w:uiPriority="20" w:unhideWhenUsed="0" w:qFormat="1"/>
+    <w:lsdException w:name="Table Grid" w:uiPriority="59"/>
+    <w:lsdException w:name="Placeholder Text" w:unhideWhenUsed="0"/>
+    <w:lsdException w:name="No Spacing" w:semiHidden="0" w:uiPriority="1" w:unhideWhenUsed="0" w:qFormat="1"/>
+    <w:lsdException w:name="Light Shading" w:semiHidden="0" w:uiPriority="60" w:unhideWhenUsed="0"/>
+    <w:lsdException w:name="Light List" w:semiHidden="0" w:uiPriority="61" w:unhideWhenUsed="0"/>
+    <w:lsdException w:name="Light Grid" w:semiHidden="0" w:uiPriority="62" w:unhideWhenUsed="0"/>
+    <w:lsdException w:name="Medium Shading 1" w:semiHidden="0" w:uiPriority="63" w:unhideWhenUsed="0"/>
+    <w:lsdException w:name="Medium Shading 2" w:semiHidden="0" w:uiPriority="64" w:unhideWhenUsed="0"/>
+    <w:lsdException w:name="Medium List 1" w:semiHidden="0" w:uiPriority="65" w:unhideWhenUsed="0"/>
+    <w:lsdException w:name="Medium List 2" w:semiHidden="0" w:uiPriority="66" w:unhideWhenUsed="0"/>
+    <w:lsdException w:name="Medium Grid 1" w:semiHidden="0" w:uiPriority="67" w:unhideWhenUsed="0"/>
+    <w:lsdException w:name="Medium Grid 2" w:semiHidden="0" w:uiPriority="68" w:unhideWhenUsed="0"/>
+    <w:lsdException w:name="Medium Grid 3" w:semiHidden="0" w:uiPriority="69" w:unhideWhenUsed="0"/>
+    <w:lsdException w:name="Dark List" w:semiHidden="0" w:uiPriority="70" w:unhideWhenUsed="0"/>
+    <w:lsdException w:name="Colorful Shading" w:semiHidden="0" w:uiPriority="71" w:unhideWhenUsed="0"/>
+    <w:lsdException w:name="Colorful List" w:semiHidden="0" w:uiPriority="72" w:unhideWhenUsed="0"/>
+    <w:lsdException w:name="Colorful Grid" w:semiHidden="0" w:uiPriority="73" w:unhideWhenUsed="0"/>
+    <w:lsdException w:name="Light Shading Accent 1" w:semiHidden="0" w:uiPriority="60" w:unhideWhenUsed="0"/>
+    <w:lsdException w:name="Light List Accent 1" w:semiHidden="0" w:uiPriority="61" w:unhideWhenUsed="0"/>
+    <w:lsdException w:name="Light Grid Accent 1" w:semiHidden="0" w:uiPriority="62" w:unhideWhenUsed="0"/>
+    <w:lsdException w:name="Medium Shading 1 Accent 1" w:semiHidden="0" w:uiPriority="63" w:unhideWhenUsed="0"/>
+    <w:lsdException w:name="Medium Shading 2 Accent 1" w:semiHidden="0" w:uiPriority="64" w:unhideWhenUsed="0"/>
+    <w:lsdException w:name="Medium List 1 Accent 1" w:semiHidden="0" w:uiPriority="65" w:unhideWhenUsed="0"/>
+    <w:lsdException w:name="Revision" w:unhideWhenUsed="0"/>
+    <w:lsdException w:name="List Paragraph" w:semiHidden="0" w:uiPriority="34" w:unhideWhenUsed="0" w:qFormat="1"/>
+    <w:lsdException w:name="Quote" w:semiHidden="0" w:uiPriority="29" w:unhideWhenUsed="0" w:qFormat="1"/>
+    <w:lsdException w:name="Intense Quote" w:semiHidden="0" w:uiPriority="30" w:unhideWhenUsed="0" w:qFormat="1"/>
+    <w:lsdException w:name="Medium List 2 Accent 1" w:semiHidden="0" w:uiPriority="66" w:unhideWhenUsed="0"/>
+    <w:lsdException w:name="Medium Grid 1 Accent 1" w:semiHidden="0" w:uiPriority="67" w:unhideWhenUsed="0"/>
+    <w:lsdException w:name="Medium Grid 2 Accent 1" w:semiHidden="0" w:uiPriority="68" w:unhideWhenUsed="0"/>
+    <w:lsdException w:name="Medium Grid 3 Accent 1" w:semiHidden="0" w:uiPriority="69" w:unhideWhenUsed="0"/>
+    <w:lsdException w:name="Dark List Accent 1" w:semiHidden="0" w:uiPriority="70" w:unhideWhenUsed="0"/>
+    <w:lsdException w:name="Colorful Shading Accent 1" w:semiHidden="0" w:uiPriority="71" w:unhideWhenUsed="0"/>
+    <w:lsdException w:name="Colorful List Accent 1" w:semiHidden="0" w:uiPriority="72" w:unhideWhenUsed="0"/>
+    <w:lsdException w:name="Colorful Grid Accent 1" w:semiHidden="0" w:uiPriority="73" w:unhideWhenUsed="0"/>
+    <w:lsdException w:name="Light Shading Accent 2" w:semiHidden="0" w:uiPriority="60" w:unhideWhenUsed="0"/>
+    <w:lsdException w:name="Light List Accent 2" w:semiHidden="0" w:uiPriority="61" w:unhideWhenUsed="0"/>
+    <w:lsdException w:name="Light Grid Accent 2" w:semiHidden="0" w:uiPriority="62" w:unhideWhenUsed="0"/>
+    <w:lsdException w:name="Medium Shading 1 Accent 2" w:semiHidden="0" w:uiPriority="63" w:unhideWhenUsed="0"/>
+    <w:lsdException w:name="Medium Shading 2 Accent 2" w:semiHidden="0" w:uiPriority="64" w:unhideWhenUsed="0"/>
+    <w:lsdException w:name="Medium List 1 Accent 2" w:semiHidden="0" w:uiPriority="65" w:unhideWhenUsed="0"/>
+    <w:lsdException w:name="Medium List 2 Accent 2" w:semiHidden="0" w:uiPriority="66" w:unhideWhenUsed="0"/>
+    <w:lsdException w:name="Medium Grid 1 Accent 2" w:semiHidden="0" w:uiPriority="67" w:unhideWhenUsed="0"/>
+    <w:lsdException w:name="Medium Grid 2 Accent 2" w:semiHidden="0" w:uiPriority="68" w:unhideWhenUsed="0"/>
+    <w:lsdException w:name="Medium Grid 3 Accent 2" w:semiHidden="0" w:uiPriority="69" w:unhideWhenUsed="0"/>
+    <w:lsdException w:name="Dark List Accent 2" w:semiHidden="0" w:uiPriority="70" w:unhideWhenUsed="0"/>
+    <w:lsdException w:name="Colorful Shading Accent 2" w:semiHidden="0" w:uiPriority="71" w:unhideWhenUsed="0"/>
+    <w:lsdException w:name="Colorful List Accent 2" w:semiHidden="0" w:uiPriority="72" w:unhideWhenUsed="0"/>
+    <w:lsdException w:name="Colorful Grid Accent 2" w:semiHidden="0" w:uiPriority="73" w:unhideWhenUsed="0"/>
+    <w:lsdException w:name="Light Shading Accent 3" w:semiHidden="0" w:uiPriority="60" w:unhideWhenUsed="0"/>
+    <w:lsdException w:name="Light List Accent 3" w:semiHidden="0" w:uiPriority="61" w:unhideWhenUsed="0"/>
+    <w:lsdException w:name="Light Grid Accent 3" w:semiHidden="0" w:uiPriority="62" w:unhideWhenUsed="0"/>
+    <w:lsdException w:name="Medium Shading 1 Accent 3" w:semiHidden="0" w:uiPriority="63" w:unhideWhenUsed="0"/>
+    <w:lsdException w:name="Medium Shading 2 Accent 3" w:semiHidden="0" w:uiPriority="64" w:unhideWhenUsed="0"/>
+    <w:lsdException w:name="Medium List 1 Accent 3" w:semiHidden="0" w:uiPriority="65" w:unhideWhenUsed="0"/>
+    <w:lsdException w:name="Medium List 2 Accent 3" w:semiHidden="0" w:uiPriority="66" w:unhideWhenUsed="0"/>
+    <w:lsdException w:name="Medium Grid 1 Accent 3" w:semiHidden="0" w:uiPriority="67" w:unhideWhenUsed="0"/>
+    <w:lsdException w:name="Medium Grid 2 Accent 3" w:semiHidden="0" w:uiPriority="68" w:unhideWhenUsed="0"/>
+    <w:lsdException w:name="Medium Grid 3 Accent 3" w:semiHidden="0" w:uiPriority="69" w:unhideWhenUsed="0"/>
+    <w:lsdException w:name="Dark List Accent 3" w:semiHidden="0" w:uiPriority="70" w:unhideWhenUsed="0"/>
+    <w:lsdException w:name="Colorful Shading Accent 3" w:semiHidden="0" w:uiPriority="71" w:unhideWhenUsed="0"/>
+    <w:lsdException w:name="Colorful List Accent 3" w:semiHidden="0" w:uiPriority="72" w:unhideWhenUsed="0"/>
+    <w:lsdException w:name="Colorful Grid Accent 3" w:semiHidden="0" w:uiPriority="73" w:unhideWhenUsed="0"/>
+    <w:lsdException w:name="Light Shading Accent 4" w:semiHidden="0" w:uiPriority="60" w:unhideWhenUsed="0"/>
+    <w:lsdException w:name="Light List Accent 4" w:semiHidden="0" w:uiPriority="61" w:unhideWhenUsed="0"/>
+    <w:lsdException w:name="Light Grid Accent 4" w:semiHidden="0" w:uiPriority="62" w:unhideWhenUsed="0"/>
+    <w:lsdException w:name="Medium Shading 1 Accent 4" w:semiHidden="0" w:uiPriority="63" w:unhideWhenUsed="0"/>
+    <w:lsdException w:name="Medium Shading 2 Accent 4" w:semiHidden="0" w:uiPriority="64" w:unhideWhenUsed="0"/>
+    <w:lsdException w:name="Medium List 1 Accent 4" w:semiHidden="0" w:uiPriority="65" w:unhideWhenUsed="0"/>
+    <w:lsdException w:name="Medium List 2 Accent 4" w:semiHidden="0" w:uiPriority="66" w:unhideWhenUsed="0"/>
+    <w:lsdException w:name="Medium Grid 1 Accent 4" w:semiHidden="0" w:uiPriority="67" w:unhideWhenUsed="0"/>
+    <w:lsdException w:name="Medium Grid 2 Accent 4" w:semiHidden="0" w:uiPriority="68" w:unhideWhenUsed="0"/>
+    <w:lsdException w:name="Medium Grid 3 Accent 4" w:semiHidden="0" w:uiPriority="69" w:unhideWhenUsed="0"/>
+    <w:lsdException w:name="Dark List Accent 4" w:semiHidden="0" w:uiPriority="70" w:unhideWhenUsed="0"/>
+    <w:lsdException w:name="Colorful Shading Accent 4" w:semiHidden="0" w:uiPriority="71" w:unhideWhenUsed="0"/>
+    <w:lsdException w:name="Colorful List Accent 4" w:semiHidden="0" w:uiPriority="72" w:unhideWhenUsed="0"/>
+    <w:lsdException w:name="Colorful Grid Accent 4" w:semiHidden="0" w:uiPriority="73" w:unhideWhenUsed="0"/>
+    <w:lsdException w:name="Light Shading Accent 5" w:semiHidden="0" w:uiPriority="60" w:unhideWhenUsed="0"/>
+    <w:lsdException w:name="Light List Accent 5" w:semiHidden="0" w:uiPriority="61" w:unhideWhenUsed="0"/>
+    <w:lsdException w:name="Light Grid Accent 5" w:semiHidden="0" w:uiPriority="62" w:unhideWhenUsed="0"/>
+    <w:lsdException w:name="Medium Shading 1 Accent 5" w:semiHidden="0" w:uiPriority="63" w:unhideWhenUsed="0"/>
+    <w:lsdException w:name="Medium Shading 2 Accent 5" w:semiHidden="0" w:uiPriority="64" w:unhideWhenUsed="0"/>
+    <w:lsdException w:name="Medium List 1 Accent 5" w:semiHidden="0" w:uiPriority="65" w:unhideWhenUsed="0"/>
+    <w:lsdException w:name="Medium List 2 Accent 5" w:semiHidden="0" w:uiPriority="66" w:unhideWhenUsed="0"/>
+    <w:lsdException w:name="Medium Grid 1 Accent 5" w:semiHidden="0" w:uiPriority="67" w:unhideWhenUsed="0"/>
+    <w:lsdException w:name="Medium Grid 2 Accent 5" w:semiHidden="0" w:uiPriority="68" w:unhideWhenUsed="0"/>
+    <w:lsdException w:name="Medium Grid 3 Accent 5" w:semiHidden="0" w:uiPriority="69" w:unhideWhenUsed="0"/>
+    <w:lsdException w:name="Dark List Accent 5" w:semiHidden="0" w:uiPriority="70" w:unhideWhenUsed="0"/>
+    <w:lsdException w:name="Colorful Shading Accent 5" w:semiHidden="0" w:uiPriority="71" w:unhideWhenUsed="0"/>
+    <w:lsdException w:name="Colorful List Accent 5" w:semiHidden="0" w:uiPriority="72" w:unhideWhenUsed="0"/>
+    <w:lsdException w:name="Colorful Grid Accent 5" w:semiHidden="0" w:uiPriority="73" w:unhideWhenUsed="0"/>
+    <w:lsdException w:name="Light Shading Accent 6" w:semiHidden="0" w:uiPriority="60" w:unhideWhenUsed="0"/>
+    <w:lsdException w:name="Light List Accent 6" w:semiHidden="0" w:uiPriority="61" w:unhideWhenUsed="0"/>
+    <w:lsdException w:name="Light Grid Accent 6" w:semiHidden="0" w:uiPriority="62" w:unhideWhenUsed="0"/>
+    <w:lsdException w:name="Medium Shading 1 Accent 6" w:semiHidden="0" w:uiPriority="63" w:unhideWhenUsed="0"/>
+    <w:lsdException w:name="Medium Shading 2 Accent 6" w:semiHidden="0" w:uiPriority="64" w:unhideWhenUsed="0"/>
+    <w:lsdException w:name="Medium List 1 Accent 6" w:semiHidden="0" w:uiPriority="65" w:unhideWhenUsed="0"/>
+    <w:lsdException w:name="Medium List 2 Accent 6" w:semiHidden="0" w:uiPriority="66" w:unhideWhenUsed="0"/>
+    <w:lsdException w:name="Medium Grid 1 Accent 6" w:semiHidden="0" w:uiPriority="67" w:unhideWhenUsed="0"/>
+    <w:lsdException w:name="Medium Grid 2 Accent 6" w:semiHidden="0" w:uiPriority="68" w:unhideWhenUsed="0"/>
+    <w:lsdException w:name="Medium Grid 3 Accent 6" w:semiHidden="0" w:uiPriority="69" w:unhideWhenUsed="0"/>
+    <w:lsdException w:name="Dark List Accent 6" w:semiHidden="0" w:uiPriority="70" w:unhideWhenUsed="0"/>
+    <w:lsdException w:name="Colorful Shading Accent 6" w:semiHidden="0" w:uiPriority="71" w:unhideWhenUsed="0"/>
+    <w:lsdException w:name="Colorful List Accent 6" w:semiHidden="0" w:uiPriority="72" w:unhideWhenUsed="0"/>
+    <w:lsdException w:name="Colorful Grid Accent 6" w:semiHidden="0" w:uiPriority="73" w:unhideWhenUsed="0"/>
+    <w:lsdException w:name="Subtle Emphasis" w:semiHidden="0" w:uiPriority="19" w:unhideWhenUsed="0" w:qFormat="1"/>
+    <w:lsdException w:name="Intense Emphasis" w:semiHidden="0" w:uiPriority="21" w:unhideWhenUsed="0" w:qFormat="1"/>
+    <w:lsdException w:name="Subtle Reference" w:semiHidden="0" w:uiPriority="31" w:unhideWhenUsed="0" w:qFormat="1"/>
+    <w:lsdException w:name="Intense Reference" w:semiHidden="0" w:uiPriority="32" w:unhideWhenUsed="0" w:qFormat="1"/>
+    <w:lsdException w:name="Book Title" w:semiHidden="0" w:uiPriority="33" w:unhideWhenUsed="0" w:qFormat="1"/>
+    <w:lsdException w:name="Bibliography" w:uiPriority="37"/>
+    <w:lsdException w:name="TOC Heading" w:uiPriority="39" w:qFormat="1"/>
+  </w:latentStyles>
+  <w:style w:type="paragraph" w:default="1" w:styleId="Normal">
+    <w:name w:val="Normal"/>
+    <w:qFormat/>
+  </w:style>
+  <w:style w:type="character" w:default="1" w:styleId="DefaultParagraphFont">
+    <w:name w:val="Default Paragraph Font"/>
+    <w:uiPriority w:val="1"/>
+    <w:semiHidden/>
+    <w:unhideWhenUsed/>
+  </w:style>
+  <w:style w:type="table" w:default="1" w:styleId="TableNormal">
+    <w:name w:val="Normal Table"/>
+    <w:uiPriority w:val="99"/>
+    <w:semiHidden/>
+    <w:unhideWhenUsed/>
+    <w:tblPr>
+      <w:tblInd w:w="0" w:type="dxa"/>
+      <w:tblCellMar>
+        <w:top w:w="0" w:type="dxa"/>
+        <w:left w:w="108" w:type="dxa"/>
+        <w:bottom w:w="0" w:type="dxa"/>
+        <w:right w:w="108" w:type="dxa"/>
+      </w:tblCellMar>
+    </w:tblPr>
+  </w:style>
+  <w:style w:type="numbering" w:default="1" w:styleId="NoList">
+    <w:name w:val="No List"/>
+    <w:uiPriority w:val="99"/>
+    <w:semiHidden/>
+    <w:unhideWhenUsed/>
+  </w:style>
+  <w:style w:type="character" w:styleId="Hyperlink">
+    <w:name w:val="Hyperlink"/>
+    <w:basedOn w:val="DefaultParagraphFont"/>
+    <w:uiPriority w:val="99"/>
+    <w:unhideWhenUsed/>
+    <w:rsid w:val="007D30C6"/>
+    <w:rPr>
+      <w:color w:val="0563C1" w:themeColor="hyperlink"/>
+      <w:u w:val="single"/>
+    </w:rPr>
+  </w:style>
+  <w:style w:type="character" w:customStyle="1" w:styleId="UnresolvedMention">
     <w:name w:val="Unresolved Mention"/>
     <w:basedOn w:val="DefaultParagraphFont"/>
     <w:uiPriority w:val="99"/>
@@ -5150,7 +5018,7 @@
     </a:clrScheme>
     <a:fontScheme name="Office">
       <a:majorFont>
-        <a:latin typeface="Calibri Light" panose="020F0302020204030204"/>
+        <a:latin typeface="Calibri Light"/>
         <a:ea typeface=""/>
         <a:cs typeface=""/>
         <a:font script="Jpan" typeface="游ゴシック Light"/>
@@ -5202,7 +5070,7 @@
         <a:font script="Tfng" typeface="Ebrima"/>
       </a:majorFont>
       <a:minorFont>
-        <a:latin typeface="Calibri" panose="020F0502020204030204"/>
+        <a:latin typeface="Calibri"/>
         <a:ea typeface=""/>
         <a:cs typeface=""/>
         <a:font script="Jpan" typeface="游明朝"/>
@@ -5396,7 +5264,7 @@
   <a:extraClrSchemeLst/>
   <a:extLst>
     <a:ext uri="{05A4C25C-085E-4340-85A3-A5531E510DB2}">
-      <thm15:themeFamily xmlns:thm15="http://schemas.microsoft.com/office/thememl/2012/main" name="Office Theme" id="{62F939B6-93AF-4DB8-9C6B-D6C7DFDC589F}" vid="{4A3C46E8-61CC-4603-A589-7422A47A8E4A}"/>
+      <thm15:themeFamily xmlns:thm15="http://schemas.microsoft.com/office/thememl/2012/main" xmlns="" name="Office Theme" id="{62F939B6-93AF-4DB8-9C6B-D6C7DFDC589F}" vid="{4A3C46E8-61CC-4603-A589-7422A47A8E4A}"/>
     </a:ext>
   </a:extLst>
 </a:theme>
